--- a/doc/��Ŀ���˵����.docx
+++ b/doc/��Ŀ���˵����.docx
@@ -250,19 +250,39 @@
       <w:pPr>
         <w:jc w:val="center"/>
         <w:rPr>
+          <w:rFonts w:asciiTheme="majorEastAsia" w:eastAsiaTheme="majorEastAsia" w:hAnsiTheme="majorEastAsia" w:hint="eastAsia"/>
+          <w:sz w:val="36"/>
+          <w:szCs w:val="36"/>
+        </w:rPr>
+      </w:pPr>
+      <w:r>
+        <w:rPr>
+          <w:rFonts w:asciiTheme="majorEastAsia" w:eastAsiaTheme="majorEastAsia" w:hAnsiTheme="majorEastAsia" w:hint="eastAsia"/>
+          <w:sz w:val="36"/>
+          <w:szCs w:val="36"/>
+        </w:rPr>
+        <w:t>王帅</w:t>
+      </w:r>
+    </w:p>
+    <w:p>
+      <w:pPr>
+        <w:jc w:val="center"/>
+        <w:rPr>
+          <w:rFonts w:asciiTheme="majorEastAsia" w:eastAsiaTheme="majorEastAsia" w:hAnsiTheme="majorEastAsia" w:hint="eastAsia"/>
+          <w:sz w:val="36"/>
+          <w:szCs w:val="36"/>
+        </w:rPr>
+      </w:pPr>
+    </w:p>
+    <w:p>
+      <w:pPr>
+        <w:jc w:val="center"/>
+        <w:rPr>
           <w:rFonts w:asciiTheme="majorEastAsia" w:eastAsiaTheme="majorEastAsia" w:hAnsiTheme="majorEastAsia"/>
           <w:sz w:val="36"/>
           <w:szCs w:val="36"/>
         </w:rPr>
       </w:pPr>
-      <w:r>
-        <w:rPr>
-          <w:rFonts w:asciiTheme="majorEastAsia" w:eastAsiaTheme="majorEastAsia" w:hAnsiTheme="majorEastAsia" w:hint="eastAsia"/>
-          <w:sz w:val="36"/>
-          <w:szCs w:val="36"/>
-        </w:rPr>
-        <w:t>王帅</w:t>
-      </w:r>
     </w:p>
     <w:p/>
     <w:sdt>
@@ -305,46 +325,46 @@
             </w:tabs>
             <w:rPr>
               <w:noProof/>
-              <w:sz w:val="28"/>
-              <w:szCs w:val="28"/>
+              <w:sz w:val="32"/>
+              <w:szCs w:val="32"/>
             </w:rPr>
           </w:pPr>
           <w:r>
             <w:rPr>
-              <w:sz w:val="28"/>
-              <w:szCs w:val="28"/>
+              <w:sz w:val="32"/>
+              <w:szCs w:val="32"/>
             </w:rPr>
             <w:fldChar w:fldCharType="begin"/>
           </w:r>
           <w:r>
             <w:rPr>
-              <w:sz w:val="28"/>
-              <w:szCs w:val="28"/>
+              <w:sz w:val="32"/>
+              <w:szCs w:val="32"/>
             </w:rPr>
             <w:instrText xml:space="preserve"> TOC \o "1-3" \h \z \u </w:instrText>
           </w:r>
           <w:r>
             <w:rPr>
-              <w:sz w:val="28"/>
-              <w:szCs w:val="28"/>
+              <w:sz w:val="32"/>
+              <w:szCs w:val="32"/>
             </w:rPr>
             <w:fldChar w:fldCharType="separate"/>
           </w:r>
-          <w:hyperlink w:anchor="_Toc309151265" w:history="1">
+          <w:hyperlink w:anchor="_Toc309371776" w:history="1">
             <w:r>
               <w:rPr>
                 <w:rStyle w:val="a8"/>
                 <w:noProof/>
-                <w:sz w:val="28"/>
-                <w:szCs w:val="28"/>
+                <w:sz w:val="32"/>
+                <w:szCs w:val="32"/>
               </w:rPr>
               <w:t>1</w:t>
             </w:r>
             <w:r>
               <w:rPr>
                 <w:noProof/>
-                <w:sz w:val="28"/>
-                <w:szCs w:val="28"/>
+                <w:sz w:val="32"/>
+                <w:szCs w:val="32"/>
               </w:rPr>
               <w:tab/>
             </w:r>
@@ -353,8 +373,8 @@
                 <w:rStyle w:val="a8"/>
                 <w:rFonts w:hint="eastAsia"/>
                 <w:noProof/>
-                <w:sz w:val="28"/>
-                <w:szCs w:val="28"/>
+                <w:sz w:val="32"/>
+                <w:szCs w:val="32"/>
               </w:rPr>
               <w:t>引言</w:t>
             </w:r>
@@ -362,8 +382,8 @@
               <w:rPr>
                 <w:noProof/>
                 <w:webHidden/>
-                <w:sz w:val="28"/>
-                <w:szCs w:val="28"/>
+                <w:sz w:val="32"/>
+                <w:szCs w:val="32"/>
               </w:rPr>
               <w:tab/>
             </w:r>
@@ -371,8 +391,8 @@
               <w:rPr>
                 <w:noProof/>
                 <w:webHidden/>
-                <w:sz w:val="28"/>
-                <w:szCs w:val="28"/>
+                <w:sz w:val="32"/>
+                <w:szCs w:val="32"/>
               </w:rPr>
               <w:fldChar w:fldCharType="begin"/>
             </w:r>
@@ -380,25 +400,25 @@
               <w:rPr>
                 <w:noProof/>
                 <w:webHidden/>
-                <w:sz w:val="28"/>
-                <w:szCs w:val="28"/>
-              </w:rPr>
-              <w:instrText xml:space="preserve"> PAGEREF _Toc309151265 \h </w:instrText>
-            </w:r>
-            <w:r>
-              <w:rPr>
-                <w:noProof/>
-                <w:webHidden/>
-                <w:sz w:val="28"/>
-                <w:szCs w:val="28"/>
-              </w:rPr>
-            </w:r>
-            <w:r>
-              <w:rPr>
-                <w:noProof/>
-                <w:webHidden/>
-                <w:sz w:val="28"/>
-                <w:szCs w:val="28"/>
+                <w:sz w:val="32"/>
+                <w:szCs w:val="32"/>
+              </w:rPr>
+              <w:instrText xml:space="preserve"> PAGEREF _Toc309371776 \h </w:instrText>
+            </w:r>
+            <w:r>
+              <w:rPr>
+                <w:noProof/>
+                <w:webHidden/>
+                <w:sz w:val="32"/>
+                <w:szCs w:val="32"/>
+              </w:rPr>
+            </w:r>
+            <w:r>
+              <w:rPr>
+                <w:noProof/>
+                <w:webHidden/>
+                <w:sz w:val="32"/>
+                <w:szCs w:val="32"/>
               </w:rPr>
               <w:fldChar w:fldCharType="separate"/>
             </w:r>
@@ -406,17 +426,17 @@
               <w:rPr>
                 <w:noProof/>
                 <w:webHidden/>
-                <w:sz w:val="28"/>
-                <w:szCs w:val="28"/>
-              </w:rPr>
-              <w:t>3</w:t>
-            </w:r>
-            <w:r>
-              <w:rPr>
-                <w:noProof/>
-                <w:webHidden/>
-                <w:sz w:val="28"/>
-                <w:szCs w:val="28"/>
+                <w:sz w:val="32"/>
+                <w:szCs w:val="32"/>
+              </w:rPr>
+              <w:t>2</w:t>
+            </w:r>
+            <w:r>
+              <w:rPr>
+                <w:noProof/>
+                <w:webHidden/>
+                <w:sz w:val="32"/>
+                <w:szCs w:val="32"/>
               </w:rPr>
               <w:fldChar w:fldCharType="end"/>
             </w:r>
@@ -430,17 +450,17 @@
             </w:tabs>
             <w:rPr>
               <w:noProof/>
-              <w:sz w:val="28"/>
-              <w:szCs w:val="28"/>
+              <w:sz w:val="32"/>
+              <w:szCs w:val="32"/>
             </w:rPr>
           </w:pPr>
-          <w:hyperlink w:anchor="_Toc309151266" w:history="1">
+          <w:hyperlink w:anchor="_Toc309371777" w:history="1">
             <w:r>
               <w:rPr>
                 <w:rStyle w:val="a8"/>
                 <w:noProof/>
-                <w:sz w:val="28"/>
-                <w:szCs w:val="28"/>
+                <w:sz w:val="32"/>
+                <w:szCs w:val="32"/>
               </w:rPr>
               <w:t xml:space="preserve">1.1 </w:t>
             </w:r>
@@ -449,8 +469,8 @@
                 <w:rStyle w:val="a8"/>
                 <w:rFonts w:hint="eastAsia"/>
                 <w:noProof/>
-                <w:sz w:val="28"/>
-                <w:szCs w:val="28"/>
+                <w:sz w:val="32"/>
+                <w:szCs w:val="32"/>
               </w:rPr>
               <w:t>编写目的</w:t>
             </w:r>
@@ -458,8 +478,8 @@
               <w:rPr>
                 <w:noProof/>
                 <w:webHidden/>
-                <w:sz w:val="28"/>
-                <w:szCs w:val="28"/>
+                <w:sz w:val="32"/>
+                <w:szCs w:val="32"/>
               </w:rPr>
               <w:tab/>
             </w:r>
@@ -467,8 +487,8 @@
               <w:rPr>
                 <w:noProof/>
                 <w:webHidden/>
-                <w:sz w:val="28"/>
-                <w:szCs w:val="28"/>
+                <w:sz w:val="32"/>
+                <w:szCs w:val="32"/>
               </w:rPr>
               <w:fldChar w:fldCharType="begin"/>
             </w:r>
@@ -476,25 +496,25 @@
               <w:rPr>
                 <w:noProof/>
                 <w:webHidden/>
-                <w:sz w:val="28"/>
-                <w:szCs w:val="28"/>
-              </w:rPr>
-              <w:instrText xml:space="preserve"> PAGEREF _Toc309151266 \h </w:instrText>
-            </w:r>
-            <w:r>
-              <w:rPr>
-                <w:noProof/>
-                <w:webHidden/>
-                <w:sz w:val="28"/>
-                <w:szCs w:val="28"/>
-              </w:rPr>
-            </w:r>
-            <w:r>
-              <w:rPr>
-                <w:noProof/>
-                <w:webHidden/>
-                <w:sz w:val="28"/>
-                <w:szCs w:val="28"/>
+                <w:sz w:val="32"/>
+                <w:szCs w:val="32"/>
+              </w:rPr>
+              <w:instrText xml:space="preserve"> PAGEREF _Toc309371777 \h </w:instrText>
+            </w:r>
+            <w:r>
+              <w:rPr>
+                <w:noProof/>
+                <w:webHidden/>
+                <w:sz w:val="32"/>
+                <w:szCs w:val="32"/>
+              </w:rPr>
+            </w:r>
+            <w:r>
+              <w:rPr>
+                <w:noProof/>
+                <w:webHidden/>
+                <w:sz w:val="32"/>
+                <w:szCs w:val="32"/>
               </w:rPr>
               <w:fldChar w:fldCharType="separate"/>
             </w:r>
@@ -502,17 +522,17 @@
               <w:rPr>
                 <w:noProof/>
                 <w:webHidden/>
-                <w:sz w:val="28"/>
-                <w:szCs w:val="28"/>
-              </w:rPr>
-              <w:t>3</w:t>
-            </w:r>
-            <w:r>
-              <w:rPr>
-                <w:noProof/>
-                <w:webHidden/>
-                <w:sz w:val="28"/>
-                <w:szCs w:val="28"/>
+                <w:sz w:val="32"/>
+                <w:szCs w:val="32"/>
+              </w:rPr>
+              <w:t>2</w:t>
+            </w:r>
+            <w:r>
+              <w:rPr>
+                <w:noProof/>
+                <w:webHidden/>
+                <w:sz w:val="32"/>
+                <w:szCs w:val="32"/>
               </w:rPr>
               <w:fldChar w:fldCharType="end"/>
             </w:r>
@@ -526,17 +546,17 @@
             </w:tabs>
             <w:rPr>
               <w:noProof/>
-              <w:sz w:val="28"/>
-              <w:szCs w:val="28"/>
+              <w:sz w:val="32"/>
+              <w:szCs w:val="32"/>
             </w:rPr>
           </w:pPr>
-          <w:hyperlink w:anchor="_Toc309151267" w:history="1">
+          <w:hyperlink w:anchor="_Toc309371778" w:history="1">
             <w:r>
               <w:rPr>
                 <w:rStyle w:val="a8"/>
                 <w:noProof/>
-                <w:sz w:val="28"/>
-                <w:szCs w:val="28"/>
+                <w:sz w:val="32"/>
+                <w:szCs w:val="32"/>
               </w:rPr>
               <w:t xml:space="preserve">1.2 </w:t>
             </w:r>
@@ -545,8 +565,8 @@
                 <w:rStyle w:val="a8"/>
                 <w:rFonts w:hint="eastAsia"/>
                 <w:noProof/>
-                <w:sz w:val="28"/>
-                <w:szCs w:val="28"/>
+                <w:sz w:val="32"/>
+                <w:szCs w:val="32"/>
               </w:rPr>
               <w:t>项目简介</w:t>
             </w:r>
@@ -554,8 +574,8 @@
               <w:rPr>
                 <w:noProof/>
                 <w:webHidden/>
-                <w:sz w:val="28"/>
-                <w:szCs w:val="28"/>
+                <w:sz w:val="32"/>
+                <w:szCs w:val="32"/>
               </w:rPr>
               <w:tab/>
             </w:r>
@@ -563,8 +583,8 @@
               <w:rPr>
                 <w:noProof/>
                 <w:webHidden/>
-                <w:sz w:val="28"/>
-                <w:szCs w:val="28"/>
+                <w:sz w:val="32"/>
+                <w:szCs w:val="32"/>
               </w:rPr>
               <w:fldChar w:fldCharType="begin"/>
             </w:r>
@@ -572,25 +592,25 @@
               <w:rPr>
                 <w:noProof/>
                 <w:webHidden/>
-                <w:sz w:val="28"/>
-                <w:szCs w:val="28"/>
-              </w:rPr>
-              <w:instrText xml:space="preserve"> PAGEREF _Toc309151267 \h </w:instrText>
-            </w:r>
-            <w:r>
-              <w:rPr>
-                <w:noProof/>
-                <w:webHidden/>
-                <w:sz w:val="28"/>
-                <w:szCs w:val="28"/>
-              </w:rPr>
-            </w:r>
-            <w:r>
-              <w:rPr>
-                <w:noProof/>
-                <w:webHidden/>
-                <w:sz w:val="28"/>
-                <w:szCs w:val="28"/>
+                <w:sz w:val="32"/>
+                <w:szCs w:val="32"/>
+              </w:rPr>
+              <w:instrText xml:space="preserve"> PAGEREF _Toc309371778 \h </w:instrText>
+            </w:r>
+            <w:r>
+              <w:rPr>
+                <w:noProof/>
+                <w:webHidden/>
+                <w:sz w:val="32"/>
+                <w:szCs w:val="32"/>
+              </w:rPr>
+            </w:r>
+            <w:r>
+              <w:rPr>
+                <w:noProof/>
+                <w:webHidden/>
+                <w:sz w:val="32"/>
+                <w:szCs w:val="32"/>
               </w:rPr>
               <w:fldChar w:fldCharType="separate"/>
             </w:r>
@@ -598,17 +618,17 @@
               <w:rPr>
                 <w:noProof/>
                 <w:webHidden/>
-                <w:sz w:val="28"/>
-                <w:szCs w:val="28"/>
-              </w:rPr>
-              <w:t>3</w:t>
-            </w:r>
-            <w:r>
-              <w:rPr>
-                <w:noProof/>
-                <w:webHidden/>
-                <w:sz w:val="28"/>
-                <w:szCs w:val="28"/>
+                <w:sz w:val="32"/>
+                <w:szCs w:val="32"/>
+              </w:rPr>
+              <w:t>2</w:t>
+            </w:r>
+            <w:r>
+              <w:rPr>
+                <w:noProof/>
+                <w:webHidden/>
+                <w:sz w:val="32"/>
+                <w:szCs w:val="32"/>
               </w:rPr>
               <w:fldChar w:fldCharType="end"/>
             </w:r>
@@ -622,17 +642,17 @@
             </w:tabs>
             <w:rPr>
               <w:noProof/>
-              <w:sz w:val="28"/>
-              <w:szCs w:val="28"/>
+              <w:sz w:val="32"/>
+              <w:szCs w:val="32"/>
             </w:rPr>
           </w:pPr>
-          <w:hyperlink w:anchor="_Toc309151268" w:history="1">
+          <w:hyperlink w:anchor="_Toc309371779" w:history="1">
             <w:r>
               <w:rPr>
                 <w:rStyle w:val="a8"/>
                 <w:noProof/>
-                <w:sz w:val="28"/>
-                <w:szCs w:val="28"/>
+                <w:sz w:val="32"/>
+                <w:szCs w:val="32"/>
               </w:rPr>
               <w:t xml:space="preserve">2 </w:t>
             </w:r>
@@ -641,8 +661,8 @@
                 <w:rStyle w:val="a8"/>
                 <w:rFonts w:hint="eastAsia"/>
                 <w:noProof/>
-                <w:sz w:val="28"/>
-                <w:szCs w:val="28"/>
+                <w:sz w:val="32"/>
+                <w:szCs w:val="32"/>
               </w:rPr>
               <w:t>项目介绍</w:t>
             </w:r>
@@ -650,8 +670,8 @@
               <w:rPr>
                 <w:noProof/>
                 <w:webHidden/>
-                <w:sz w:val="28"/>
-                <w:szCs w:val="28"/>
+                <w:sz w:val="32"/>
+                <w:szCs w:val="32"/>
               </w:rPr>
               <w:tab/>
             </w:r>
@@ -659,8 +679,8 @@
               <w:rPr>
                 <w:noProof/>
                 <w:webHidden/>
-                <w:sz w:val="28"/>
-                <w:szCs w:val="28"/>
+                <w:sz w:val="32"/>
+                <w:szCs w:val="32"/>
               </w:rPr>
               <w:fldChar w:fldCharType="begin"/>
             </w:r>
@@ -668,25 +688,25 @@
               <w:rPr>
                 <w:noProof/>
                 <w:webHidden/>
-                <w:sz w:val="28"/>
-                <w:szCs w:val="28"/>
-              </w:rPr>
-              <w:instrText xml:space="preserve"> PAGEREF _Toc309151268 \h </w:instrText>
-            </w:r>
-            <w:r>
-              <w:rPr>
-                <w:noProof/>
-                <w:webHidden/>
-                <w:sz w:val="28"/>
-                <w:szCs w:val="28"/>
-              </w:rPr>
-            </w:r>
-            <w:r>
-              <w:rPr>
-                <w:noProof/>
-                <w:webHidden/>
-                <w:sz w:val="28"/>
-                <w:szCs w:val="28"/>
+                <w:sz w:val="32"/>
+                <w:szCs w:val="32"/>
+              </w:rPr>
+              <w:instrText xml:space="preserve"> PAGEREF _Toc309371779 \h </w:instrText>
+            </w:r>
+            <w:r>
+              <w:rPr>
+                <w:noProof/>
+                <w:webHidden/>
+                <w:sz w:val="32"/>
+                <w:szCs w:val="32"/>
+              </w:rPr>
+            </w:r>
+            <w:r>
+              <w:rPr>
+                <w:noProof/>
+                <w:webHidden/>
+                <w:sz w:val="32"/>
+                <w:szCs w:val="32"/>
               </w:rPr>
               <w:fldChar w:fldCharType="separate"/>
             </w:r>
@@ -694,8 +714,8 @@
               <w:rPr>
                 <w:noProof/>
                 <w:webHidden/>
-                <w:sz w:val="28"/>
-                <w:szCs w:val="28"/>
+                <w:sz w:val="32"/>
+                <w:szCs w:val="32"/>
               </w:rPr>
               <w:t>3</w:t>
             </w:r>
@@ -703,8 +723,8 @@
               <w:rPr>
                 <w:noProof/>
                 <w:webHidden/>
-                <w:sz w:val="28"/>
-                <w:szCs w:val="28"/>
+                <w:sz w:val="32"/>
+                <w:szCs w:val="32"/>
               </w:rPr>
               <w:fldChar w:fldCharType="end"/>
             </w:r>
@@ -718,17 +738,17 @@
             </w:tabs>
             <w:rPr>
               <w:noProof/>
-              <w:sz w:val="28"/>
-              <w:szCs w:val="28"/>
+              <w:sz w:val="32"/>
+              <w:szCs w:val="32"/>
             </w:rPr>
           </w:pPr>
-          <w:hyperlink w:anchor="_Toc309151269" w:history="1">
+          <w:hyperlink w:anchor="_Toc309371780" w:history="1">
             <w:r>
               <w:rPr>
                 <w:rStyle w:val="a8"/>
                 <w:noProof/>
-                <w:sz w:val="28"/>
-                <w:szCs w:val="28"/>
+                <w:sz w:val="32"/>
+                <w:szCs w:val="32"/>
               </w:rPr>
               <w:t xml:space="preserve">2.1 </w:t>
             </w:r>
@@ -737,8 +757,8 @@
                 <w:rStyle w:val="a8"/>
                 <w:rFonts w:hint="eastAsia"/>
                 <w:noProof/>
-                <w:sz w:val="28"/>
-                <w:szCs w:val="28"/>
+                <w:sz w:val="32"/>
+                <w:szCs w:val="32"/>
               </w:rPr>
               <w:t>应用领域</w:t>
             </w:r>
@@ -746,8 +766,8 @@
               <w:rPr>
                 <w:noProof/>
                 <w:webHidden/>
-                <w:sz w:val="28"/>
-                <w:szCs w:val="28"/>
+                <w:sz w:val="32"/>
+                <w:szCs w:val="32"/>
               </w:rPr>
               <w:tab/>
             </w:r>
@@ -755,8 +775,8 @@
               <w:rPr>
                 <w:noProof/>
                 <w:webHidden/>
-                <w:sz w:val="28"/>
-                <w:szCs w:val="28"/>
+                <w:sz w:val="32"/>
+                <w:szCs w:val="32"/>
               </w:rPr>
               <w:fldChar w:fldCharType="begin"/>
             </w:r>
@@ -764,25 +784,25 @@
               <w:rPr>
                 <w:noProof/>
                 <w:webHidden/>
-                <w:sz w:val="28"/>
-                <w:szCs w:val="28"/>
-              </w:rPr>
-              <w:instrText xml:space="preserve"> PAGEREF _Toc309151269 \h </w:instrText>
-            </w:r>
-            <w:r>
-              <w:rPr>
-                <w:noProof/>
-                <w:webHidden/>
-                <w:sz w:val="28"/>
-                <w:szCs w:val="28"/>
-              </w:rPr>
-            </w:r>
-            <w:r>
-              <w:rPr>
-                <w:noProof/>
-                <w:webHidden/>
-                <w:sz w:val="28"/>
-                <w:szCs w:val="28"/>
+                <w:sz w:val="32"/>
+                <w:szCs w:val="32"/>
+              </w:rPr>
+              <w:instrText xml:space="preserve"> PAGEREF _Toc309371780 \h </w:instrText>
+            </w:r>
+            <w:r>
+              <w:rPr>
+                <w:noProof/>
+                <w:webHidden/>
+                <w:sz w:val="32"/>
+                <w:szCs w:val="32"/>
+              </w:rPr>
+            </w:r>
+            <w:r>
+              <w:rPr>
+                <w:noProof/>
+                <w:webHidden/>
+                <w:sz w:val="32"/>
+                <w:szCs w:val="32"/>
               </w:rPr>
               <w:fldChar w:fldCharType="separate"/>
             </w:r>
@@ -790,8 +810,8 @@
               <w:rPr>
                 <w:noProof/>
                 <w:webHidden/>
-                <w:sz w:val="28"/>
-                <w:szCs w:val="28"/>
+                <w:sz w:val="32"/>
+                <w:szCs w:val="32"/>
               </w:rPr>
               <w:t>3</w:t>
             </w:r>
@@ -799,8 +819,8 @@
               <w:rPr>
                 <w:noProof/>
                 <w:webHidden/>
-                <w:sz w:val="28"/>
-                <w:szCs w:val="28"/>
+                <w:sz w:val="32"/>
+                <w:szCs w:val="32"/>
               </w:rPr>
               <w:fldChar w:fldCharType="end"/>
             </w:r>
@@ -814,17 +834,17 @@
             </w:tabs>
             <w:rPr>
               <w:noProof/>
-              <w:sz w:val="28"/>
-              <w:szCs w:val="28"/>
+              <w:sz w:val="32"/>
+              <w:szCs w:val="32"/>
             </w:rPr>
           </w:pPr>
-          <w:hyperlink w:anchor="_Toc309151270" w:history="1">
+          <w:hyperlink w:anchor="_Toc309371781" w:history="1">
             <w:r>
               <w:rPr>
                 <w:rStyle w:val="a8"/>
                 <w:noProof/>
-                <w:sz w:val="28"/>
-                <w:szCs w:val="28"/>
+                <w:sz w:val="32"/>
+                <w:szCs w:val="32"/>
               </w:rPr>
               <w:t xml:space="preserve">2.2 </w:t>
             </w:r>
@@ -833,8 +853,8 @@
                 <w:rStyle w:val="a8"/>
                 <w:rFonts w:hint="eastAsia"/>
                 <w:noProof/>
-                <w:sz w:val="28"/>
-                <w:szCs w:val="28"/>
+                <w:sz w:val="32"/>
+                <w:szCs w:val="32"/>
               </w:rPr>
               <w:t>目的与意义</w:t>
             </w:r>
@@ -842,8 +862,8 @@
               <w:rPr>
                 <w:noProof/>
                 <w:webHidden/>
-                <w:sz w:val="28"/>
-                <w:szCs w:val="28"/>
+                <w:sz w:val="32"/>
+                <w:szCs w:val="32"/>
               </w:rPr>
               <w:tab/>
             </w:r>
@@ -851,8 +871,8 @@
               <w:rPr>
                 <w:noProof/>
                 <w:webHidden/>
-                <w:sz w:val="28"/>
-                <w:szCs w:val="28"/>
+                <w:sz w:val="32"/>
+                <w:szCs w:val="32"/>
               </w:rPr>
               <w:fldChar w:fldCharType="begin"/>
             </w:r>
@@ -860,25 +880,25 @@
               <w:rPr>
                 <w:noProof/>
                 <w:webHidden/>
-                <w:sz w:val="28"/>
-                <w:szCs w:val="28"/>
-              </w:rPr>
-              <w:instrText xml:space="preserve"> PAGEREF _Toc309151270 \h </w:instrText>
-            </w:r>
-            <w:r>
-              <w:rPr>
-                <w:noProof/>
-                <w:webHidden/>
-                <w:sz w:val="28"/>
-                <w:szCs w:val="28"/>
-              </w:rPr>
-            </w:r>
-            <w:r>
-              <w:rPr>
-                <w:noProof/>
-                <w:webHidden/>
-                <w:sz w:val="28"/>
-                <w:szCs w:val="28"/>
+                <w:sz w:val="32"/>
+                <w:szCs w:val="32"/>
+              </w:rPr>
+              <w:instrText xml:space="preserve"> PAGEREF _Toc309371781 \h </w:instrText>
+            </w:r>
+            <w:r>
+              <w:rPr>
+                <w:noProof/>
+                <w:webHidden/>
+                <w:sz w:val="32"/>
+                <w:szCs w:val="32"/>
+              </w:rPr>
+            </w:r>
+            <w:r>
+              <w:rPr>
+                <w:noProof/>
+                <w:webHidden/>
+                <w:sz w:val="32"/>
+                <w:szCs w:val="32"/>
               </w:rPr>
               <w:fldChar w:fldCharType="separate"/>
             </w:r>
@@ -886,8 +906,8 @@
               <w:rPr>
                 <w:noProof/>
                 <w:webHidden/>
-                <w:sz w:val="28"/>
-                <w:szCs w:val="28"/>
+                <w:sz w:val="32"/>
+                <w:szCs w:val="32"/>
               </w:rPr>
               <w:t>3</w:t>
             </w:r>
@@ -895,8 +915,8 @@
               <w:rPr>
                 <w:noProof/>
                 <w:webHidden/>
-                <w:sz w:val="28"/>
-                <w:szCs w:val="28"/>
+                <w:sz w:val="32"/>
+                <w:szCs w:val="32"/>
               </w:rPr>
               <w:fldChar w:fldCharType="end"/>
             </w:r>
@@ -910,17 +930,17 @@
             </w:tabs>
             <w:rPr>
               <w:noProof/>
-              <w:sz w:val="28"/>
-              <w:szCs w:val="28"/>
+              <w:sz w:val="32"/>
+              <w:szCs w:val="32"/>
             </w:rPr>
           </w:pPr>
-          <w:hyperlink w:anchor="_Toc309151271" w:history="1">
+          <w:hyperlink w:anchor="_Toc309371782" w:history="1">
             <w:r>
               <w:rPr>
                 <w:rStyle w:val="a8"/>
                 <w:noProof/>
-                <w:sz w:val="28"/>
-                <w:szCs w:val="28"/>
+                <w:sz w:val="32"/>
+                <w:szCs w:val="32"/>
               </w:rPr>
               <w:t xml:space="preserve">2.3 </w:t>
             </w:r>
@@ -929,8 +949,8 @@
                 <w:rStyle w:val="a8"/>
                 <w:rFonts w:hint="eastAsia"/>
                 <w:noProof/>
-                <w:sz w:val="28"/>
-                <w:szCs w:val="28"/>
+                <w:sz w:val="32"/>
+                <w:szCs w:val="32"/>
               </w:rPr>
               <w:t>项目的创新点</w:t>
             </w:r>
@@ -938,8 +958,8 @@
               <w:rPr>
                 <w:noProof/>
                 <w:webHidden/>
-                <w:sz w:val="28"/>
-                <w:szCs w:val="28"/>
+                <w:sz w:val="32"/>
+                <w:szCs w:val="32"/>
               </w:rPr>
               <w:tab/>
             </w:r>
@@ -947,8 +967,8 @@
               <w:rPr>
                 <w:noProof/>
                 <w:webHidden/>
-                <w:sz w:val="28"/>
-                <w:szCs w:val="28"/>
+                <w:sz w:val="32"/>
+                <w:szCs w:val="32"/>
               </w:rPr>
               <w:fldChar w:fldCharType="begin"/>
             </w:r>
@@ -956,25 +976,25 @@
               <w:rPr>
                 <w:noProof/>
                 <w:webHidden/>
-                <w:sz w:val="28"/>
-                <w:szCs w:val="28"/>
-              </w:rPr>
-              <w:instrText xml:space="preserve"> PAGEREF _Toc309151271 \h </w:instrText>
-            </w:r>
-            <w:r>
-              <w:rPr>
-                <w:noProof/>
-                <w:webHidden/>
-                <w:sz w:val="28"/>
-                <w:szCs w:val="28"/>
-              </w:rPr>
-            </w:r>
-            <w:r>
-              <w:rPr>
-                <w:noProof/>
-                <w:webHidden/>
-                <w:sz w:val="28"/>
-                <w:szCs w:val="28"/>
+                <w:sz w:val="32"/>
+                <w:szCs w:val="32"/>
+              </w:rPr>
+              <w:instrText xml:space="preserve"> PAGEREF _Toc309371782 \h </w:instrText>
+            </w:r>
+            <w:r>
+              <w:rPr>
+                <w:noProof/>
+                <w:webHidden/>
+                <w:sz w:val="32"/>
+                <w:szCs w:val="32"/>
+              </w:rPr>
+            </w:r>
+            <w:r>
+              <w:rPr>
+                <w:noProof/>
+                <w:webHidden/>
+                <w:sz w:val="32"/>
+                <w:szCs w:val="32"/>
               </w:rPr>
               <w:fldChar w:fldCharType="separate"/>
             </w:r>
@@ -982,17 +1002,17 @@
               <w:rPr>
                 <w:noProof/>
                 <w:webHidden/>
-                <w:sz w:val="28"/>
-                <w:szCs w:val="28"/>
-              </w:rPr>
-              <w:t>4</w:t>
-            </w:r>
-            <w:r>
-              <w:rPr>
-                <w:noProof/>
-                <w:webHidden/>
-                <w:sz w:val="28"/>
-                <w:szCs w:val="28"/>
+                <w:sz w:val="32"/>
+                <w:szCs w:val="32"/>
+              </w:rPr>
+              <w:t>3</w:t>
+            </w:r>
+            <w:r>
+              <w:rPr>
+                <w:noProof/>
+                <w:webHidden/>
+                <w:sz w:val="32"/>
+                <w:szCs w:val="32"/>
               </w:rPr>
               <w:fldChar w:fldCharType="end"/>
             </w:r>
@@ -1006,17 +1026,17 @@
             </w:tabs>
             <w:rPr>
               <w:noProof/>
-              <w:sz w:val="28"/>
-              <w:szCs w:val="28"/>
+              <w:sz w:val="32"/>
+              <w:szCs w:val="32"/>
             </w:rPr>
           </w:pPr>
-          <w:hyperlink w:anchor="_Toc309151272" w:history="1">
+          <w:hyperlink w:anchor="_Toc309371783" w:history="1">
             <w:r>
               <w:rPr>
                 <w:rStyle w:val="a8"/>
                 <w:noProof/>
-                <w:sz w:val="28"/>
-                <w:szCs w:val="28"/>
+                <w:sz w:val="32"/>
+                <w:szCs w:val="32"/>
               </w:rPr>
               <w:t xml:space="preserve">2.3.1 </w:t>
             </w:r>
@@ -1025,8 +1045,8 @@
                 <w:rStyle w:val="a8"/>
                 <w:rFonts w:hint="eastAsia"/>
                 <w:noProof/>
-                <w:sz w:val="28"/>
-                <w:szCs w:val="28"/>
+                <w:sz w:val="32"/>
+                <w:szCs w:val="32"/>
               </w:rPr>
               <w:t>电子发票</w:t>
             </w:r>
@@ -1034,8 +1054,8 @@
               <w:rPr>
                 <w:noProof/>
                 <w:webHidden/>
-                <w:sz w:val="28"/>
-                <w:szCs w:val="28"/>
+                <w:sz w:val="32"/>
+                <w:szCs w:val="32"/>
               </w:rPr>
               <w:tab/>
             </w:r>
@@ -1043,8 +1063,8 @@
               <w:rPr>
                 <w:noProof/>
                 <w:webHidden/>
-                <w:sz w:val="28"/>
-                <w:szCs w:val="28"/>
+                <w:sz w:val="32"/>
+                <w:szCs w:val="32"/>
               </w:rPr>
               <w:fldChar w:fldCharType="begin"/>
             </w:r>
@@ -1052,25 +1072,25 @@
               <w:rPr>
                 <w:noProof/>
                 <w:webHidden/>
-                <w:sz w:val="28"/>
-                <w:szCs w:val="28"/>
-              </w:rPr>
-              <w:instrText xml:space="preserve"> PAGEREF _Toc309151272 \h </w:instrText>
-            </w:r>
-            <w:r>
-              <w:rPr>
-                <w:noProof/>
-                <w:webHidden/>
-                <w:sz w:val="28"/>
-                <w:szCs w:val="28"/>
-              </w:rPr>
-            </w:r>
-            <w:r>
-              <w:rPr>
-                <w:noProof/>
-                <w:webHidden/>
-                <w:sz w:val="28"/>
-                <w:szCs w:val="28"/>
+                <w:sz w:val="32"/>
+                <w:szCs w:val="32"/>
+              </w:rPr>
+              <w:instrText xml:space="preserve"> PAGEREF _Toc309371783 \h </w:instrText>
+            </w:r>
+            <w:r>
+              <w:rPr>
+                <w:noProof/>
+                <w:webHidden/>
+                <w:sz w:val="32"/>
+                <w:szCs w:val="32"/>
+              </w:rPr>
+            </w:r>
+            <w:r>
+              <w:rPr>
+                <w:noProof/>
+                <w:webHidden/>
+                <w:sz w:val="32"/>
+                <w:szCs w:val="32"/>
               </w:rPr>
               <w:fldChar w:fldCharType="separate"/>
             </w:r>
@@ -1078,17 +1098,17 @@
               <w:rPr>
                 <w:noProof/>
                 <w:webHidden/>
-                <w:sz w:val="28"/>
-                <w:szCs w:val="28"/>
-              </w:rPr>
-              <w:t>4</w:t>
-            </w:r>
-            <w:r>
-              <w:rPr>
-                <w:noProof/>
-                <w:webHidden/>
-                <w:sz w:val="28"/>
-                <w:szCs w:val="28"/>
+                <w:sz w:val="32"/>
+                <w:szCs w:val="32"/>
+              </w:rPr>
+              <w:t>3</w:t>
+            </w:r>
+            <w:r>
+              <w:rPr>
+                <w:noProof/>
+                <w:webHidden/>
+                <w:sz w:val="32"/>
+                <w:szCs w:val="32"/>
               </w:rPr>
               <w:fldChar w:fldCharType="end"/>
             </w:r>
@@ -1102,17 +1122,17 @@
             </w:tabs>
             <w:rPr>
               <w:noProof/>
-              <w:sz w:val="28"/>
-              <w:szCs w:val="28"/>
+              <w:sz w:val="32"/>
+              <w:szCs w:val="32"/>
             </w:rPr>
           </w:pPr>
-          <w:hyperlink w:anchor="_Toc309151273" w:history="1">
+          <w:hyperlink w:anchor="_Toc309371784" w:history="1">
             <w:r>
               <w:rPr>
                 <w:rStyle w:val="a8"/>
                 <w:noProof/>
-                <w:sz w:val="28"/>
-                <w:szCs w:val="28"/>
+                <w:sz w:val="32"/>
+                <w:szCs w:val="32"/>
               </w:rPr>
               <w:t xml:space="preserve">2.3.2 </w:t>
             </w:r>
@@ -1121,8 +1141,8 @@
                 <w:rStyle w:val="a8"/>
                 <w:rFonts w:hint="eastAsia"/>
                 <w:noProof/>
-                <w:sz w:val="28"/>
-                <w:szCs w:val="28"/>
+                <w:sz w:val="32"/>
+                <w:szCs w:val="32"/>
               </w:rPr>
               <w:t>手机等移动数字终端接入</w:t>
             </w:r>
@@ -1130,8 +1150,8 @@
               <w:rPr>
                 <w:noProof/>
                 <w:webHidden/>
-                <w:sz w:val="28"/>
-                <w:szCs w:val="28"/>
+                <w:sz w:val="32"/>
+                <w:szCs w:val="32"/>
               </w:rPr>
               <w:tab/>
             </w:r>
@@ -1139,8 +1159,8 @@
               <w:rPr>
                 <w:noProof/>
                 <w:webHidden/>
-                <w:sz w:val="28"/>
-                <w:szCs w:val="28"/>
+                <w:sz w:val="32"/>
+                <w:szCs w:val="32"/>
               </w:rPr>
               <w:fldChar w:fldCharType="begin"/>
             </w:r>
@@ -1148,25 +1168,25 @@
               <w:rPr>
                 <w:noProof/>
                 <w:webHidden/>
-                <w:sz w:val="28"/>
-                <w:szCs w:val="28"/>
-              </w:rPr>
-              <w:instrText xml:space="preserve"> PAGEREF _Toc309151273 \h </w:instrText>
-            </w:r>
-            <w:r>
-              <w:rPr>
-                <w:noProof/>
-                <w:webHidden/>
-                <w:sz w:val="28"/>
-                <w:szCs w:val="28"/>
-              </w:rPr>
-            </w:r>
-            <w:r>
-              <w:rPr>
-                <w:noProof/>
-                <w:webHidden/>
-                <w:sz w:val="28"/>
-                <w:szCs w:val="28"/>
+                <w:sz w:val="32"/>
+                <w:szCs w:val="32"/>
+              </w:rPr>
+              <w:instrText xml:space="preserve"> PAGEREF _Toc309371784 \h </w:instrText>
+            </w:r>
+            <w:r>
+              <w:rPr>
+                <w:noProof/>
+                <w:webHidden/>
+                <w:sz w:val="32"/>
+                <w:szCs w:val="32"/>
+              </w:rPr>
+            </w:r>
+            <w:r>
+              <w:rPr>
+                <w:noProof/>
+                <w:webHidden/>
+                <w:sz w:val="32"/>
+                <w:szCs w:val="32"/>
               </w:rPr>
               <w:fldChar w:fldCharType="separate"/>
             </w:r>
@@ -1174,8 +1194,8 @@
               <w:rPr>
                 <w:noProof/>
                 <w:webHidden/>
-                <w:sz w:val="28"/>
-                <w:szCs w:val="28"/>
+                <w:sz w:val="32"/>
+                <w:szCs w:val="32"/>
               </w:rPr>
               <w:t>4</w:t>
             </w:r>
@@ -1183,8 +1203,8 @@
               <w:rPr>
                 <w:noProof/>
                 <w:webHidden/>
-                <w:sz w:val="28"/>
-                <w:szCs w:val="28"/>
+                <w:sz w:val="32"/>
+                <w:szCs w:val="32"/>
               </w:rPr>
               <w:fldChar w:fldCharType="end"/>
             </w:r>
@@ -1198,17 +1218,17 @@
             </w:tabs>
             <w:rPr>
               <w:noProof/>
-              <w:sz w:val="28"/>
-              <w:szCs w:val="28"/>
+              <w:sz w:val="32"/>
+              <w:szCs w:val="32"/>
             </w:rPr>
           </w:pPr>
-          <w:hyperlink w:anchor="_Toc309151274" w:history="1">
+          <w:hyperlink w:anchor="_Toc309371785" w:history="1">
             <w:r>
               <w:rPr>
                 <w:rStyle w:val="a8"/>
                 <w:noProof/>
-                <w:sz w:val="28"/>
-                <w:szCs w:val="28"/>
+                <w:sz w:val="32"/>
+                <w:szCs w:val="32"/>
               </w:rPr>
               <w:t xml:space="preserve">2.3.3 </w:t>
             </w:r>
@@ -1217,8 +1237,8 @@
                 <w:rStyle w:val="a8"/>
                 <w:rFonts w:hint="eastAsia"/>
                 <w:noProof/>
-                <w:sz w:val="28"/>
-                <w:szCs w:val="28"/>
+                <w:sz w:val="32"/>
+                <w:szCs w:val="32"/>
               </w:rPr>
               <w:t>消费记录</w:t>
             </w:r>
@@ -1226,8 +1246,8 @@
               <w:rPr>
                 <w:noProof/>
                 <w:webHidden/>
-                <w:sz w:val="28"/>
-                <w:szCs w:val="28"/>
+                <w:sz w:val="32"/>
+                <w:szCs w:val="32"/>
               </w:rPr>
               <w:tab/>
             </w:r>
@@ -1235,8 +1255,8 @@
               <w:rPr>
                 <w:noProof/>
                 <w:webHidden/>
-                <w:sz w:val="28"/>
-                <w:szCs w:val="28"/>
+                <w:sz w:val="32"/>
+                <w:szCs w:val="32"/>
               </w:rPr>
               <w:fldChar w:fldCharType="begin"/>
             </w:r>
@@ -1244,25 +1264,25 @@
               <w:rPr>
                 <w:noProof/>
                 <w:webHidden/>
-                <w:sz w:val="28"/>
-                <w:szCs w:val="28"/>
-              </w:rPr>
-              <w:instrText xml:space="preserve"> PAGEREF _Toc309151274 \h </w:instrText>
-            </w:r>
-            <w:r>
-              <w:rPr>
-                <w:noProof/>
-                <w:webHidden/>
-                <w:sz w:val="28"/>
-                <w:szCs w:val="28"/>
-              </w:rPr>
-            </w:r>
-            <w:r>
-              <w:rPr>
-                <w:noProof/>
-                <w:webHidden/>
-                <w:sz w:val="28"/>
-                <w:szCs w:val="28"/>
+                <w:sz w:val="32"/>
+                <w:szCs w:val="32"/>
+              </w:rPr>
+              <w:instrText xml:space="preserve"> PAGEREF _Toc309371785 \h </w:instrText>
+            </w:r>
+            <w:r>
+              <w:rPr>
+                <w:noProof/>
+                <w:webHidden/>
+                <w:sz w:val="32"/>
+                <w:szCs w:val="32"/>
+              </w:rPr>
+            </w:r>
+            <w:r>
+              <w:rPr>
+                <w:noProof/>
+                <w:webHidden/>
+                <w:sz w:val="32"/>
+                <w:szCs w:val="32"/>
               </w:rPr>
               <w:fldChar w:fldCharType="separate"/>
             </w:r>
@@ -1270,8 +1290,8 @@
               <w:rPr>
                 <w:noProof/>
                 <w:webHidden/>
-                <w:sz w:val="28"/>
-                <w:szCs w:val="28"/>
+                <w:sz w:val="32"/>
+                <w:szCs w:val="32"/>
               </w:rPr>
               <w:t>4</w:t>
             </w:r>
@@ -1279,8 +1299,8 @@
               <w:rPr>
                 <w:noProof/>
                 <w:webHidden/>
-                <w:sz w:val="28"/>
-                <w:szCs w:val="28"/>
+                <w:sz w:val="32"/>
+                <w:szCs w:val="32"/>
               </w:rPr>
               <w:fldChar w:fldCharType="end"/>
             </w:r>
@@ -1294,17 +1314,17 @@
             </w:tabs>
             <w:rPr>
               <w:noProof/>
-              <w:sz w:val="28"/>
-              <w:szCs w:val="28"/>
+              <w:sz w:val="32"/>
+              <w:szCs w:val="32"/>
             </w:rPr>
           </w:pPr>
-          <w:hyperlink w:anchor="_Toc309151275" w:history="1">
+          <w:hyperlink w:anchor="_Toc309371786" w:history="1">
             <w:r>
               <w:rPr>
                 <w:rStyle w:val="a8"/>
                 <w:noProof/>
-                <w:sz w:val="28"/>
-                <w:szCs w:val="28"/>
+                <w:sz w:val="32"/>
+                <w:szCs w:val="32"/>
               </w:rPr>
               <w:t xml:space="preserve">3 </w:t>
             </w:r>
@@ -1313,8 +1333,8 @@
                 <w:rStyle w:val="a8"/>
                 <w:rFonts w:hint="eastAsia"/>
                 <w:noProof/>
-                <w:sz w:val="28"/>
-                <w:szCs w:val="28"/>
+                <w:sz w:val="32"/>
+                <w:szCs w:val="32"/>
               </w:rPr>
               <w:t>创作思路</w:t>
             </w:r>
@@ -1322,8 +1342,8 @@
               <w:rPr>
                 <w:noProof/>
                 <w:webHidden/>
-                <w:sz w:val="28"/>
-                <w:szCs w:val="28"/>
+                <w:sz w:val="32"/>
+                <w:szCs w:val="32"/>
               </w:rPr>
               <w:tab/>
             </w:r>
@@ -1331,8 +1351,8 @@
               <w:rPr>
                 <w:noProof/>
                 <w:webHidden/>
-                <w:sz w:val="28"/>
-                <w:szCs w:val="28"/>
+                <w:sz w:val="32"/>
+                <w:szCs w:val="32"/>
               </w:rPr>
               <w:fldChar w:fldCharType="begin"/>
             </w:r>
@@ -1340,25 +1360,25 @@
               <w:rPr>
                 <w:noProof/>
                 <w:webHidden/>
-                <w:sz w:val="28"/>
-                <w:szCs w:val="28"/>
-              </w:rPr>
-              <w:instrText xml:space="preserve"> PAGEREF _Toc309151275 \h </w:instrText>
-            </w:r>
-            <w:r>
-              <w:rPr>
-                <w:noProof/>
-                <w:webHidden/>
-                <w:sz w:val="28"/>
-                <w:szCs w:val="28"/>
-              </w:rPr>
-            </w:r>
-            <w:r>
-              <w:rPr>
-                <w:noProof/>
-                <w:webHidden/>
-                <w:sz w:val="28"/>
-                <w:szCs w:val="28"/>
+                <w:sz w:val="32"/>
+                <w:szCs w:val="32"/>
+              </w:rPr>
+              <w:instrText xml:space="preserve"> PAGEREF _Toc309371786 \h </w:instrText>
+            </w:r>
+            <w:r>
+              <w:rPr>
+                <w:noProof/>
+                <w:webHidden/>
+                <w:sz w:val="32"/>
+                <w:szCs w:val="32"/>
+              </w:rPr>
+            </w:r>
+            <w:r>
+              <w:rPr>
+                <w:noProof/>
+                <w:webHidden/>
+                <w:sz w:val="32"/>
+                <w:szCs w:val="32"/>
               </w:rPr>
               <w:fldChar w:fldCharType="separate"/>
             </w:r>
@@ -1366,17 +1386,17 @@
               <w:rPr>
                 <w:noProof/>
                 <w:webHidden/>
-                <w:sz w:val="28"/>
-                <w:szCs w:val="28"/>
-              </w:rPr>
-              <w:t>5</w:t>
-            </w:r>
-            <w:r>
-              <w:rPr>
-                <w:noProof/>
-                <w:webHidden/>
-                <w:sz w:val="28"/>
-                <w:szCs w:val="28"/>
+                <w:sz w:val="32"/>
+                <w:szCs w:val="32"/>
+              </w:rPr>
+              <w:t>4</w:t>
+            </w:r>
+            <w:r>
+              <w:rPr>
+                <w:noProof/>
+                <w:webHidden/>
+                <w:sz w:val="32"/>
+                <w:szCs w:val="32"/>
               </w:rPr>
               <w:fldChar w:fldCharType="end"/>
             </w:r>
@@ -1390,17 +1410,17 @@
             </w:tabs>
             <w:rPr>
               <w:noProof/>
-              <w:sz w:val="28"/>
-              <w:szCs w:val="28"/>
+              <w:sz w:val="32"/>
+              <w:szCs w:val="32"/>
             </w:rPr>
           </w:pPr>
-          <w:hyperlink w:anchor="_Toc309151276" w:history="1">
+          <w:hyperlink w:anchor="_Toc309371787" w:history="1">
             <w:r>
               <w:rPr>
                 <w:rStyle w:val="a8"/>
                 <w:noProof/>
-                <w:sz w:val="28"/>
-                <w:szCs w:val="28"/>
+                <w:sz w:val="32"/>
+                <w:szCs w:val="32"/>
               </w:rPr>
               <w:t>3.1 Idea</w:t>
             </w:r>
@@ -1409,8 +1429,8 @@
                 <w:rStyle w:val="a8"/>
                 <w:rFonts w:hint="eastAsia"/>
                 <w:noProof/>
-                <w:sz w:val="28"/>
-                <w:szCs w:val="28"/>
+                <w:sz w:val="32"/>
+                <w:szCs w:val="32"/>
               </w:rPr>
               <w:t>来源</w:t>
             </w:r>
@@ -1418,8 +1438,8 @@
               <w:rPr>
                 <w:noProof/>
                 <w:webHidden/>
-                <w:sz w:val="28"/>
-                <w:szCs w:val="28"/>
+                <w:sz w:val="32"/>
+                <w:szCs w:val="32"/>
               </w:rPr>
               <w:tab/>
             </w:r>
@@ -1427,8 +1447,8 @@
               <w:rPr>
                 <w:noProof/>
                 <w:webHidden/>
-                <w:sz w:val="28"/>
-                <w:szCs w:val="28"/>
+                <w:sz w:val="32"/>
+                <w:szCs w:val="32"/>
               </w:rPr>
               <w:fldChar w:fldCharType="begin"/>
             </w:r>
@@ -1436,25 +1456,25 @@
               <w:rPr>
                 <w:noProof/>
                 <w:webHidden/>
-                <w:sz w:val="28"/>
-                <w:szCs w:val="28"/>
-              </w:rPr>
-              <w:instrText xml:space="preserve"> PAGEREF _Toc309151276 \h </w:instrText>
-            </w:r>
-            <w:r>
-              <w:rPr>
-                <w:noProof/>
-                <w:webHidden/>
-                <w:sz w:val="28"/>
-                <w:szCs w:val="28"/>
-              </w:rPr>
-            </w:r>
-            <w:r>
-              <w:rPr>
-                <w:noProof/>
-                <w:webHidden/>
-                <w:sz w:val="28"/>
-                <w:szCs w:val="28"/>
+                <w:sz w:val="32"/>
+                <w:szCs w:val="32"/>
+              </w:rPr>
+              <w:instrText xml:space="preserve"> PAGEREF _Toc309371787 \h </w:instrText>
+            </w:r>
+            <w:r>
+              <w:rPr>
+                <w:noProof/>
+                <w:webHidden/>
+                <w:sz w:val="32"/>
+                <w:szCs w:val="32"/>
+              </w:rPr>
+            </w:r>
+            <w:r>
+              <w:rPr>
+                <w:noProof/>
+                <w:webHidden/>
+                <w:sz w:val="32"/>
+                <w:szCs w:val="32"/>
               </w:rPr>
               <w:fldChar w:fldCharType="separate"/>
             </w:r>
@@ -1462,17 +1482,17 @@
               <w:rPr>
                 <w:noProof/>
                 <w:webHidden/>
-                <w:sz w:val="28"/>
-                <w:szCs w:val="28"/>
-              </w:rPr>
-              <w:t>5</w:t>
-            </w:r>
-            <w:r>
-              <w:rPr>
-                <w:noProof/>
-                <w:webHidden/>
-                <w:sz w:val="28"/>
-                <w:szCs w:val="28"/>
+                <w:sz w:val="32"/>
+                <w:szCs w:val="32"/>
+              </w:rPr>
+              <w:t>4</w:t>
+            </w:r>
+            <w:r>
+              <w:rPr>
+                <w:noProof/>
+                <w:webHidden/>
+                <w:sz w:val="32"/>
+                <w:szCs w:val="32"/>
               </w:rPr>
               <w:fldChar w:fldCharType="end"/>
             </w:r>
@@ -1486,17 +1506,17 @@
             </w:tabs>
             <w:rPr>
               <w:noProof/>
-              <w:sz w:val="28"/>
-              <w:szCs w:val="28"/>
+              <w:sz w:val="32"/>
+              <w:szCs w:val="32"/>
             </w:rPr>
           </w:pPr>
-          <w:hyperlink w:anchor="_Toc309151277" w:history="1">
+          <w:hyperlink w:anchor="_Toc309371788" w:history="1">
             <w:r>
               <w:rPr>
                 <w:rStyle w:val="a8"/>
                 <w:noProof/>
-                <w:sz w:val="28"/>
-                <w:szCs w:val="28"/>
+                <w:sz w:val="32"/>
+                <w:szCs w:val="32"/>
               </w:rPr>
               <w:t xml:space="preserve">3.2 </w:t>
             </w:r>
@@ -1505,8 +1525,8 @@
                 <w:rStyle w:val="a8"/>
                 <w:rFonts w:hint="eastAsia"/>
                 <w:noProof/>
-                <w:sz w:val="28"/>
-                <w:szCs w:val="28"/>
+                <w:sz w:val="32"/>
+                <w:szCs w:val="32"/>
               </w:rPr>
               <w:t>对现有的发票使用问题的分析</w:t>
             </w:r>
@@ -1514,8 +1534,8 @@
               <w:rPr>
                 <w:noProof/>
                 <w:webHidden/>
-                <w:sz w:val="28"/>
-                <w:szCs w:val="28"/>
+                <w:sz w:val="32"/>
+                <w:szCs w:val="32"/>
               </w:rPr>
               <w:tab/>
             </w:r>
@@ -1523,8 +1543,8 @@
               <w:rPr>
                 <w:noProof/>
                 <w:webHidden/>
-                <w:sz w:val="28"/>
-                <w:szCs w:val="28"/>
+                <w:sz w:val="32"/>
+                <w:szCs w:val="32"/>
               </w:rPr>
               <w:fldChar w:fldCharType="begin"/>
             </w:r>
@@ -1532,25 +1552,25 @@
               <w:rPr>
                 <w:noProof/>
                 <w:webHidden/>
-                <w:sz w:val="28"/>
-                <w:szCs w:val="28"/>
-              </w:rPr>
-              <w:instrText xml:space="preserve"> PAGEREF _Toc309151277 \h </w:instrText>
-            </w:r>
-            <w:r>
-              <w:rPr>
-                <w:noProof/>
-                <w:webHidden/>
-                <w:sz w:val="28"/>
-                <w:szCs w:val="28"/>
-              </w:rPr>
-            </w:r>
-            <w:r>
-              <w:rPr>
-                <w:noProof/>
-                <w:webHidden/>
-                <w:sz w:val="28"/>
-                <w:szCs w:val="28"/>
+                <w:sz w:val="32"/>
+                <w:szCs w:val="32"/>
+              </w:rPr>
+              <w:instrText xml:space="preserve"> PAGEREF _Toc309371788 \h </w:instrText>
+            </w:r>
+            <w:r>
+              <w:rPr>
+                <w:noProof/>
+                <w:webHidden/>
+                <w:sz w:val="32"/>
+                <w:szCs w:val="32"/>
+              </w:rPr>
+            </w:r>
+            <w:r>
+              <w:rPr>
+                <w:noProof/>
+                <w:webHidden/>
+                <w:sz w:val="32"/>
+                <w:szCs w:val="32"/>
               </w:rPr>
               <w:fldChar w:fldCharType="separate"/>
             </w:r>
@@ -1558,17 +1578,17 @@
               <w:rPr>
                 <w:noProof/>
                 <w:webHidden/>
-                <w:sz w:val="28"/>
-                <w:szCs w:val="28"/>
-              </w:rPr>
-              <w:t>5</w:t>
-            </w:r>
-            <w:r>
-              <w:rPr>
-                <w:noProof/>
-                <w:webHidden/>
-                <w:sz w:val="28"/>
-                <w:szCs w:val="28"/>
+                <w:sz w:val="32"/>
+                <w:szCs w:val="32"/>
+              </w:rPr>
+              <w:t>4</w:t>
+            </w:r>
+            <w:r>
+              <w:rPr>
+                <w:noProof/>
+                <w:webHidden/>
+                <w:sz w:val="32"/>
+                <w:szCs w:val="32"/>
               </w:rPr>
               <w:fldChar w:fldCharType="end"/>
             </w:r>
@@ -1582,17 +1602,17 @@
             </w:tabs>
             <w:rPr>
               <w:noProof/>
-              <w:sz w:val="28"/>
-              <w:szCs w:val="28"/>
+              <w:sz w:val="32"/>
+              <w:szCs w:val="32"/>
             </w:rPr>
           </w:pPr>
-          <w:hyperlink w:anchor="_Toc309151278" w:history="1">
+          <w:hyperlink w:anchor="_Toc309371789" w:history="1">
             <w:r>
               <w:rPr>
                 <w:rStyle w:val="a8"/>
                 <w:noProof/>
-                <w:sz w:val="28"/>
-                <w:szCs w:val="28"/>
+                <w:sz w:val="32"/>
+                <w:szCs w:val="32"/>
               </w:rPr>
               <w:t xml:space="preserve">3.3 </w:t>
             </w:r>
@@ -1601,8 +1621,8 @@
                 <w:rStyle w:val="a8"/>
                 <w:rFonts w:hint="eastAsia"/>
                 <w:noProof/>
-                <w:sz w:val="28"/>
-                <w:szCs w:val="28"/>
+                <w:sz w:val="32"/>
+                <w:szCs w:val="32"/>
               </w:rPr>
               <w:t>寻找与讨论解决方案</w:t>
             </w:r>
@@ -1610,8 +1630,8 @@
               <w:rPr>
                 <w:noProof/>
                 <w:webHidden/>
-                <w:sz w:val="28"/>
-                <w:szCs w:val="28"/>
+                <w:sz w:val="32"/>
+                <w:szCs w:val="32"/>
               </w:rPr>
               <w:tab/>
             </w:r>
@@ -1619,8 +1639,8 @@
               <w:rPr>
                 <w:noProof/>
                 <w:webHidden/>
-                <w:sz w:val="28"/>
-                <w:szCs w:val="28"/>
+                <w:sz w:val="32"/>
+                <w:szCs w:val="32"/>
               </w:rPr>
               <w:fldChar w:fldCharType="begin"/>
             </w:r>
@@ -1628,25 +1648,25 @@
               <w:rPr>
                 <w:noProof/>
                 <w:webHidden/>
-                <w:sz w:val="28"/>
-                <w:szCs w:val="28"/>
-              </w:rPr>
-              <w:instrText xml:space="preserve"> PAGEREF _Toc309151278 \h </w:instrText>
-            </w:r>
-            <w:r>
-              <w:rPr>
-                <w:noProof/>
-                <w:webHidden/>
-                <w:sz w:val="28"/>
-                <w:szCs w:val="28"/>
-              </w:rPr>
-            </w:r>
-            <w:r>
-              <w:rPr>
-                <w:noProof/>
-                <w:webHidden/>
-                <w:sz w:val="28"/>
-                <w:szCs w:val="28"/>
+                <w:sz w:val="32"/>
+                <w:szCs w:val="32"/>
+              </w:rPr>
+              <w:instrText xml:space="preserve"> PAGEREF _Toc309371789 \h </w:instrText>
+            </w:r>
+            <w:r>
+              <w:rPr>
+                <w:noProof/>
+                <w:webHidden/>
+                <w:sz w:val="32"/>
+                <w:szCs w:val="32"/>
+              </w:rPr>
+            </w:r>
+            <w:r>
+              <w:rPr>
+                <w:noProof/>
+                <w:webHidden/>
+                <w:sz w:val="32"/>
+                <w:szCs w:val="32"/>
               </w:rPr>
               <w:fldChar w:fldCharType="separate"/>
             </w:r>
@@ -1654,8 +1674,8 @@
               <w:rPr>
                 <w:noProof/>
                 <w:webHidden/>
-                <w:sz w:val="28"/>
-                <w:szCs w:val="28"/>
+                <w:sz w:val="32"/>
+                <w:szCs w:val="32"/>
               </w:rPr>
               <w:t>5</w:t>
             </w:r>
@@ -1663,8 +1683,8 @@
               <w:rPr>
                 <w:noProof/>
                 <w:webHidden/>
-                <w:sz w:val="28"/>
-                <w:szCs w:val="28"/>
+                <w:sz w:val="32"/>
+                <w:szCs w:val="32"/>
               </w:rPr>
               <w:fldChar w:fldCharType="end"/>
             </w:r>
@@ -1678,17 +1698,17 @@
             </w:tabs>
             <w:rPr>
               <w:noProof/>
-              <w:sz w:val="28"/>
-              <w:szCs w:val="28"/>
+              <w:sz w:val="32"/>
+              <w:szCs w:val="32"/>
             </w:rPr>
           </w:pPr>
-          <w:hyperlink w:anchor="_Toc309151279" w:history="1">
+          <w:hyperlink w:anchor="_Toc309371790" w:history="1">
             <w:r>
               <w:rPr>
                 <w:rStyle w:val="a8"/>
                 <w:noProof/>
-                <w:sz w:val="28"/>
-                <w:szCs w:val="28"/>
+                <w:sz w:val="32"/>
+                <w:szCs w:val="32"/>
               </w:rPr>
               <w:t xml:space="preserve">3.4 </w:t>
             </w:r>
@@ -1697,8 +1717,8 @@
                 <w:rStyle w:val="a8"/>
                 <w:rFonts w:hint="eastAsia"/>
                 <w:noProof/>
-                <w:sz w:val="28"/>
-                <w:szCs w:val="28"/>
+                <w:sz w:val="32"/>
+                <w:szCs w:val="32"/>
               </w:rPr>
               <w:t>项目确立与实施</w:t>
             </w:r>
@@ -1706,8 +1726,8 @@
               <w:rPr>
                 <w:noProof/>
                 <w:webHidden/>
-                <w:sz w:val="28"/>
-                <w:szCs w:val="28"/>
+                <w:sz w:val="32"/>
+                <w:szCs w:val="32"/>
               </w:rPr>
               <w:tab/>
             </w:r>
@@ -1715,8 +1735,8 @@
               <w:rPr>
                 <w:noProof/>
                 <w:webHidden/>
-                <w:sz w:val="28"/>
-                <w:szCs w:val="28"/>
+                <w:sz w:val="32"/>
+                <w:szCs w:val="32"/>
               </w:rPr>
               <w:fldChar w:fldCharType="begin"/>
             </w:r>
@@ -1724,25 +1744,25 @@
               <w:rPr>
                 <w:noProof/>
                 <w:webHidden/>
-                <w:sz w:val="28"/>
-                <w:szCs w:val="28"/>
-              </w:rPr>
-              <w:instrText xml:space="preserve"> PAGEREF _Toc309151279 \h </w:instrText>
-            </w:r>
-            <w:r>
-              <w:rPr>
-                <w:noProof/>
-                <w:webHidden/>
-                <w:sz w:val="28"/>
-                <w:szCs w:val="28"/>
-              </w:rPr>
-            </w:r>
-            <w:r>
-              <w:rPr>
-                <w:noProof/>
-                <w:webHidden/>
-                <w:sz w:val="28"/>
-                <w:szCs w:val="28"/>
+                <w:sz w:val="32"/>
+                <w:szCs w:val="32"/>
+              </w:rPr>
+              <w:instrText xml:space="preserve"> PAGEREF _Toc309371790 \h </w:instrText>
+            </w:r>
+            <w:r>
+              <w:rPr>
+                <w:noProof/>
+                <w:webHidden/>
+                <w:sz w:val="32"/>
+                <w:szCs w:val="32"/>
+              </w:rPr>
+            </w:r>
+            <w:r>
+              <w:rPr>
+                <w:noProof/>
+                <w:webHidden/>
+                <w:sz w:val="32"/>
+                <w:szCs w:val="32"/>
               </w:rPr>
               <w:fldChar w:fldCharType="separate"/>
             </w:r>
@@ -1750,8 +1770,8 @@
               <w:rPr>
                 <w:noProof/>
                 <w:webHidden/>
-                <w:sz w:val="28"/>
-                <w:szCs w:val="28"/>
+                <w:sz w:val="32"/>
+                <w:szCs w:val="32"/>
               </w:rPr>
               <w:t>5</w:t>
             </w:r>
@@ -1759,8 +1779,8 @@
               <w:rPr>
                 <w:noProof/>
                 <w:webHidden/>
-                <w:sz w:val="28"/>
-                <w:szCs w:val="28"/>
+                <w:sz w:val="32"/>
+                <w:szCs w:val="32"/>
               </w:rPr>
               <w:fldChar w:fldCharType="end"/>
             </w:r>
@@ -1774,17 +1794,17 @@
             </w:tabs>
             <w:rPr>
               <w:noProof/>
-              <w:sz w:val="28"/>
-              <w:szCs w:val="28"/>
+              <w:sz w:val="32"/>
+              <w:szCs w:val="32"/>
             </w:rPr>
           </w:pPr>
-          <w:hyperlink w:anchor="_Toc309151280" w:history="1">
+          <w:hyperlink w:anchor="_Toc309371791" w:history="1">
             <w:r>
               <w:rPr>
                 <w:rStyle w:val="a8"/>
                 <w:noProof/>
-                <w:sz w:val="28"/>
-                <w:szCs w:val="28"/>
+                <w:sz w:val="32"/>
+                <w:szCs w:val="32"/>
               </w:rPr>
               <w:t xml:space="preserve">4 </w:t>
             </w:r>
@@ -1793,8 +1813,8 @@
                 <w:rStyle w:val="a8"/>
                 <w:rFonts w:hint="eastAsia"/>
                 <w:noProof/>
-                <w:sz w:val="28"/>
-                <w:szCs w:val="28"/>
+                <w:sz w:val="32"/>
+                <w:szCs w:val="32"/>
               </w:rPr>
               <w:t>整体解决方案</w:t>
             </w:r>
@@ -1802,8 +1822,8 @@
               <w:rPr>
                 <w:noProof/>
                 <w:webHidden/>
-                <w:sz w:val="28"/>
-                <w:szCs w:val="28"/>
+                <w:sz w:val="32"/>
+                <w:szCs w:val="32"/>
               </w:rPr>
               <w:tab/>
             </w:r>
@@ -1811,8 +1831,8 @@
               <w:rPr>
                 <w:noProof/>
                 <w:webHidden/>
-                <w:sz w:val="28"/>
-                <w:szCs w:val="28"/>
+                <w:sz w:val="32"/>
+                <w:szCs w:val="32"/>
               </w:rPr>
               <w:fldChar w:fldCharType="begin"/>
             </w:r>
@@ -1820,25 +1840,25 @@
               <w:rPr>
                 <w:noProof/>
                 <w:webHidden/>
-                <w:sz w:val="28"/>
-                <w:szCs w:val="28"/>
-              </w:rPr>
-              <w:instrText xml:space="preserve"> PAGEREF _Toc309151280 \h </w:instrText>
-            </w:r>
-            <w:r>
-              <w:rPr>
-                <w:noProof/>
-                <w:webHidden/>
-                <w:sz w:val="28"/>
-                <w:szCs w:val="28"/>
-              </w:rPr>
-            </w:r>
-            <w:r>
-              <w:rPr>
-                <w:noProof/>
-                <w:webHidden/>
-                <w:sz w:val="28"/>
-                <w:szCs w:val="28"/>
+                <w:sz w:val="32"/>
+                <w:szCs w:val="32"/>
+              </w:rPr>
+              <w:instrText xml:space="preserve"> PAGEREF _Toc309371791 \h </w:instrText>
+            </w:r>
+            <w:r>
+              <w:rPr>
+                <w:noProof/>
+                <w:webHidden/>
+                <w:sz w:val="32"/>
+                <w:szCs w:val="32"/>
+              </w:rPr>
+            </w:r>
+            <w:r>
+              <w:rPr>
+                <w:noProof/>
+                <w:webHidden/>
+                <w:sz w:val="32"/>
+                <w:szCs w:val="32"/>
               </w:rPr>
               <w:fldChar w:fldCharType="separate"/>
             </w:r>
@@ -1846,17 +1866,17 @@
               <w:rPr>
                 <w:noProof/>
                 <w:webHidden/>
-                <w:sz w:val="28"/>
-                <w:szCs w:val="28"/>
-              </w:rPr>
-              <w:t>6</w:t>
-            </w:r>
-            <w:r>
-              <w:rPr>
-                <w:noProof/>
-                <w:webHidden/>
-                <w:sz w:val="28"/>
-                <w:szCs w:val="28"/>
+                <w:sz w:val="32"/>
+                <w:szCs w:val="32"/>
+              </w:rPr>
+              <w:t>5</w:t>
+            </w:r>
+            <w:r>
+              <w:rPr>
+                <w:noProof/>
+                <w:webHidden/>
+                <w:sz w:val="32"/>
+                <w:szCs w:val="32"/>
               </w:rPr>
               <w:fldChar w:fldCharType="end"/>
             </w:r>
@@ -1864,42 +1884,42 @@
         </w:p>
         <w:p>
           <w:pPr>
-            <w:pStyle w:val="10"/>
+            <w:pStyle w:val="20"/>
             <w:tabs>
               <w:tab w:val="right" w:leader="dot" w:pos="8296"/>
             </w:tabs>
             <w:rPr>
               <w:noProof/>
-              <w:sz w:val="28"/>
-              <w:szCs w:val="28"/>
+              <w:sz w:val="32"/>
+              <w:szCs w:val="32"/>
             </w:rPr>
           </w:pPr>
-          <w:hyperlink w:anchor="_Toc309151281" w:history="1">
+          <w:hyperlink w:anchor="_Toc309371792" w:history="1">
             <w:r>
               <w:rPr>
                 <w:rStyle w:val="a8"/>
                 <w:noProof/>
-                <w:sz w:val="28"/>
-                <w:szCs w:val="28"/>
-              </w:rPr>
-              <w:t xml:space="preserve">5 </w:t>
+                <w:sz w:val="32"/>
+                <w:szCs w:val="32"/>
+              </w:rPr>
+              <w:t xml:space="preserve">4.2 </w:t>
             </w:r>
             <w:r>
               <w:rPr>
                 <w:rStyle w:val="a8"/>
                 <w:rFonts w:hint="eastAsia"/>
                 <w:noProof/>
-                <w:sz w:val="28"/>
-                <w:szCs w:val="28"/>
-              </w:rPr>
-              <w:t>总结</w:t>
-            </w:r>
-            <w:r>
-              <w:rPr>
-                <w:noProof/>
-                <w:webHidden/>
-                <w:sz w:val="28"/>
-                <w:szCs w:val="28"/>
+                <w:sz w:val="32"/>
+                <w:szCs w:val="32"/>
+              </w:rPr>
+              <w:t>技术机制</w:t>
+            </w:r>
+            <w:r>
+              <w:rPr>
+                <w:noProof/>
+                <w:webHidden/>
+                <w:sz w:val="32"/>
+                <w:szCs w:val="32"/>
               </w:rPr>
               <w:tab/>
             </w:r>
@@ -1907,8 +1927,8 @@
               <w:rPr>
                 <w:noProof/>
                 <w:webHidden/>
-                <w:sz w:val="28"/>
-                <w:szCs w:val="28"/>
+                <w:sz w:val="32"/>
+                <w:szCs w:val="32"/>
               </w:rPr>
               <w:fldChar w:fldCharType="begin"/>
             </w:r>
@@ -1916,25 +1936,25 @@
               <w:rPr>
                 <w:noProof/>
                 <w:webHidden/>
-                <w:sz w:val="28"/>
-                <w:szCs w:val="28"/>
-              </w:rPr>
-              <w:instrText xml:space="preserve"> PAGEREF _Toc309151281 \h </w:instrText>
-            </w:r>
-            <w:r>
-              <w:rPr>
-                <w:noProof/>
-                <w:webHidden/>
-                <w:sz w:val="28"/>
-                <w:szCs w:val="28"/>
-              </w:rPr>
-            </w:r>
-            <w:r>
-              <w:rPr>
-                <w:noProof/>
-                <w:webHidden/>
-                <w:sz w:val="28"/>
-                <w:szCs w:val="28"/>
+                <w:sz w:val="32"/>
+                <w:szCs w:val="32"/>
+              </w:rPr>
+              <w:instrText xml:space="preserve"> PAGEREF _Toc309371792 \h </w:instrText>
+            </w:r>
+            <w:r>
+              <w:rPr>
+                <w:noProof/>
+                <w:webHidden/>
+                <w:sz w:val="32"/>
+                <w:szCs w:val="32"/>
+              </w:rPr>
+            </w:r>
+            <w:r>
+              <w:rPr>
+                <w:noProof/>
+                <w:webHidden/>
+                <w:sz w:val="32"/>
+                <w:szCs w:val="32"/>
               </w:rPr>
               <w:fldChar w:fldCharType="separate"/>
             </w:r>
@@ -1942,8 +1962,8 @@
               <w:rPr>
                 <w:noProof/>
                 <w:webHidden/>
-                <w:sz w:val="28"/>
-                <w:szCs w:val="28"/>
+                <w:sz w:val="32"/>
+                <w:szCs w:val="32"/>
               </w:rPr>
               <w:t>6</w:t>
             </w:r>
@@ -1951,8 +1971,200 @@
               <w:rPr>
                 <w:noProof/>
                 <w:webHidden/>
-                <w:sz w:val="28"/>
-                <w:szCs w:val="28"/>
+                <w:sz w:val="32"/>
+                <w:szCs w:val="32"/>
+              </w:rPr>
+              <w:fldChar w:fldCharType="end"/>
+            </w:r>
+          </w:hyperlink>
+        </w:p>
+        <w:p>
+          <w:pPr>
+            <w:pStyle w:val="20"/>
+            <w:tabs>
+              <w:tab w:val="right" w:leader="dot" w:pos="8296"/>
+            </w:tabs>
+            <w:rPr>
+              <w:noProof/>
+              <w:sz w:val="32"/>
+              <w:szCs w:val="32"/>
+            </w:rPr>
+          </w:pPr>
+          <w:hyperlink w:anchor="_Toc309371793" w:history="1">
+            <w:r>
+              <w:rPr>
+                <w:rStyle w:val="a8"/>
+                <w:noProof/>
+                <w:sz w:val="32"/>
+                <w:szCs w:val="32"/>
+              </w:rPr>
+              <w:t xml:space="preserve">4.3 </w:t>
+            </w:r>
+            <w:r>
+              <w:rPr>
+                <w:rStyle w:val="a8"/>
+                <w:rFonts w:hint="eastAsia"/>
+                <w:noProof/>
+                <w:sz w:val="32"/>
+                <w:szCs w:val="32"/>
+              </w:rPr>
+              <w:t>系统架构</w:t>
+            </w:r>
+            <w:r>
+              <w:rPr>
+                <w:noProof/>
+                <w:webHidden/>
+                <w:sz w:val="32"/>
+                <w:szCs w:val="32"/>
+              </w:rPr>
+              <w:tab/>
+            </w:r>
+            <w:r>
+              <w:rPr>
+                <w:noProof/>
+                <w:webHidden/>
+                <w:sz w:val="32"/>
+                <w:szCs w:val="32"/>
+              </w:rPr>
+              <w:fldChar w:fldCharType="begin"/>
+            </w:r>
+            <w:r>
+              <w:rPr>
+                <w:noProof/>
+                <w:webHidden/>
+                <w:sz w:val="32"/>
+                <w:szCs w:val="32"/>
+              </w:rPr>
+              <w:instrText xml:space="preserve"> PAGEREF _Toc309371793 \h </w:instrText>
+            </w:r>
+            <w:r>
+              <w:rPr>
+                <w:noProof/>
+                <w:webHidden/>
+                <w:sz w:val="32"/>
+                <w:szCs w:val="32"/>
+              </w:rPr>
+            </w:r>
+            <w:r>
+              <w:rPr>
+                <w:noProof/>
+                <w:webHidden/>
+                <w:sz w:val="32"/>
+                <w:szCs w:val="32"/>
+              </w:rPr>
+              <w:fldChar w:fldCharType="separate"/>
+            </w:r>
+            <w:r>
+              <w:rPr>
+                <w:noProof/>
+                <w:webHidden/>
+                <w:sz w:val="32"/>
+                <w:szCs w:val="32"/>
+              </w:rPr>
+              <w:t>8</w:t>
+            </w:r>
+            <w:r>
+              <w:rPr>
+                <w:noProof/>
+                <w:webHidden/>
+                <w:sz w:val="32"/>
+                <w:szCs w:val="32"/>
+              </w:rPr>
+              <w:fldChar w:fldCharType="end"/>
+            </w:r>
+          </w:hyperlink>
+        </w:p>
+        <w:p>
+          <w:pPr>
+            <w:pStyle w:val="20"/>
+            <w:tabs>
+              <w:tab w:val="right" w:leader="dot" w:pos="8296"/>
+            </w:tabs>
+            <w:rPr>
+              <w:noProof/>
+              <w:sz w:val="32"/>
+              <w:szCs w:val="32"/>
+            </w:rPr>
+          </w:pPr>
+          <w:hyperlink w:anchor="_Toc309371794" w:history="1">
+            <w:r>
+              <w:rPr>
+                <w:rStyle w:val="a8"/>
+                <w:noProof/>
+                <w:sz w:val="32"/>
+                <w:szCs w:val="32"/>
+              </w:rPr>
+              <w:t xml:space="preserve">4.4 </w:t>
+            </w:r>
+            <w:r>
+              <w:rPr>
+                <w:rStyle w:val="a8"/>
+                <w:rFonts w:hint="eastAsia"/>
+                <w:noProof/>
+                <w:sz w:val="32"/>
+                <w:szCs w:val="32"/>
+              </w:rPr>
+              <w:t>功能描述</w:t>
+            </w:r>
+            <w:r>
+              <w:rPr>
+                <w:noProof/>
+                <w:webHidden/>
+                <w:sz w:val="32"/>
+                <w:szCs w:val="32"/>
+              </w:rPr>
+              <w:tab/>
+            </w:r>
+            <w:r>
+              <w:rPr>
+                <w:noProof/>
+                <w:webHidden/>
+                <w:sz w:val="32"/>
+                <w:szCs w:val="32"/>
+              </w:rPr>
+              <w:fldChar w:fldCharType="begin"/>
+            </w:r>
+            <w:r>
+              <w:rPr>
+                <w:noProof/>
+                <w:webHidden/>
+                <w:sz w:val="32"/>
+                <w:szCs w:val="32"/>
+              </w:rPr>
+              <w:instrText xml:space="preserve"> PAGEREF _Toc309371794 \h </w:instrText>
+            </w:r>
+            <w:r>
+              <w:rPr>
+                <w:noProof/>
+                <w:webHidden/>
+                <w:sz w:val="32"/>
+                <w:szCs w:val="32"/>
+              </w:rPr>
+            </w:r>
+            <w:r>
+              <w:rPr>
+                <w:noProof/>
+                <w:webHidden/>
+                <w:sz w:val="32"/>
+                <w:szCs w:val="32"/>
+              </w:rPr>
+              <w:fldChar w:fldCharType="separate"/>
+            </w:r>
+            <w:r>
+              <w:rPr>
+                <w:noProof/>
+                <w:webHidden/>
+                <w:sz w:val="32"/>
+                <w:szCs w:val="32"/>
+              </w:rPr>
+              <w:t>9</w:t>
+            </w:r>
+            <w:r>
+              <w:rPr>
+                <w:noProof/>
+                <w:webHidden/>
+                <w:sz w:val="32"/>
+                <w:szCs w:val="32"/>
               </w:rPr>
               <w:fldChar w:fldCharType="end"/>
             </w:r>
@@ -1963,8 +2175,8 @@
             <w:rPr>
               <w:b/>
               <w:bCs/>
-              <w:sz w:val="28"/>
-              <w:szCs w:val="28"/>
+              <w:sz w:val="32"/>
+              <w:szCs w:val="32"/>
               <w:lang w:val="zh-CN"/>
             </w:rPr>
             <w:fldChar w:fldCharType="end"/>
@@ -1973,13 +2185,15 @@
       </w:sdtContent>
     </w:sdt>
     <w:p/>
-    <w:p/>
-    <w:p/>
+    <w:p>
+      <w:bookmarkStart w:id="2" w:name="_GoBack"/>
+      <w:bookmarkEnd w:id="2"/>
+    </w:p>
     <w:p>
       <w:pPr>
         <w:pStyle w:val="1"/>
       </w:pPr>
-      <w:bookmarkStart w:id="2" w:name="_Toc309151265"/>
+      <w:bookmarkStart w:id="3" w:name="_Toc309371776"/>
       <w:r>
         <w:rPr>
           <w:rFonts w:hint="eastAsia"/>
@@ -1999,13 +2213,13 @@
         </w:rPr>
         <w:t>引言</w:t>
       </w:r>
-      <w:bookmarkEnd w:id="2"/>
+      <w:bookmarkEnd w:id="3"/>
     </w:p>
     <w:p>
       <w:pPr>
         <w:pStyle w:val="2"/>
       </w:pPr>
-      <w:bookmarkStart w:id="3" w:name="_Toc309151266"/>
+      <w:bookmarkStart w:id="4" w:name="_Toc309371777"/>
       <w:r>
         <w:rPr>
           <w:rFonts w:hint="eastAsia"/>
@@ -2018,7 +2232,7 @@
         </w:rPr>
         <w:t>编写目的</w:t>
       </w:r>
-      <w:bookmarkEnd w:id="3"/>
+      <w:bookmarkEnd w:id="4"/>
     </w:p>
     <w:p>
       <w:r>
@@ -2074,7 +2288,7 @@
       <w:pPr>
         <w:pStyle w:val="2"/>
       </w:pPr>
-      <w:bookmarkStart w:id="4" w:name="_Toc309151267"/>
+      <w:bookmarkStart w:id="5" w:name="_Toc309371778"/>
       <w:r>
         <w:rPr>
           <w:rFonts w:hint="eastAsia"/>
@@ -2087,7 +2301,7 @@
         </w:rPr>
         <w:t>项目简介</w:t>
       </w:r>
-      <w:bookmarkEnd w:id="4"/>
+      <w:bookmarkEnd w:id="5"/>
     </w:p>
     <w:p>
       <w:r>
@@ -2150,7 +2364,7 @@
       <w:pPr>
         <w:pStyle w:val="1"/>
       </w:pPr>
-      <w:bookmarkStart w:id="5" w:name="_Toc309151268"/>
+      <w:bookmarkStart w:id="6" w:name="_Toc309371779"/>
       <w:r>
         <w:rPr>
           <w:rFonts w:hint="eastAsia"/>
@@ -2163,13 +2377,13 @@
         </w:rPr>
         <w:t>项目介绍</w:t>
       </w:r>
-      <w:bookmarkEnd w:id="5"/>
+      <w:bookmarkEnd w:id="6"/>
     </w:p>
     <w:p>
       <w:pPr>
         <w:pStyle w:val="2"/>
       </w:pPr>
-      <w:bookmarkStart w:id="6" w:name="_Toc309151269"/>
+      <w:bookmarkStart w:id="7" w:name="_Toc309371780"/>
       <w:r>
         <w:rPr>
           <w:rFonts w:hint="eastAsia"/>
@@ -2182,7 +2396,7 @@
         </w:rPr>
         <w:t>应用领域</w:t>
       </w:r>
-      <w:bookmarkEnd w:id="6"/>
+      <w:bookmarkEnd w:id="7"/>
     </w:p>
     <w:p>
       <w:pPr>
@@ -2353,7 +2567,7 @@
       <w:pPr>
         <w:pStyle w:val="2"/>
       </w:pPr>
-      <w:bookmarkStart w:id="7" w:name="_Toc309151270"/>
+      <w:bookmarkStart w:id="8" w:name="_Toc309371781"/>
       <w:r>
         <w:rPr>
           <w:rFonts w:hint="eastAsia"/>
@@ -2366,7 +2580,7 @@
         </w:rPr>
         <w:t>目的与意义</w:t>
       </w:r>
-      <w:bookmarkEnd w:id="7"/>
+      <w:bookmarkEnd w:id="8"/>
     </w:p>
     <w:p>
       <w:r>
@@ -2482,7 +2696,7 @@
       <w:pPr>
         <w:pStyle w:val="2"/>
       </w:pPr>
-      <w:bookmarkStart w:id="8" w:name="_Toc309151271"/>
+      <w:bookmarkStart w:id="9" w:name="_Toc309371782"/>
       <w:r>
         <w:rPr>
           <w:rFonts w:hint="eastAsia"/>
@@ -2495,13 +2709,13 @@
         </w:rPr>
         <w:t>项目的创新点</w:t>
       </w:r>
-      <w:bookmarkEnd w:id="8"/>
+      <w:bookmarkEnd w:id="9"/>
     </w:p>
     <w:p>
       <w:pPr>
         <w:pStyle w:val="3"/>
       </w:pPr>
-      <w:bookmarkStart w:id="9" w:name="_Toc309151272"/>
+      <w:bookmarkStart w:id="10" w:name="_Toc309371783"/>
       <w:r>
         <w:rPr>
           <w:rFonts w:hint="eastAsia"/>
@@ -2514,7 +2728,7 @@
         </w:rPr>
         <w:t>电子发票</w:t>
       </w:r>
-      <w:bookmarkEnd w:id="9"/>
+      <w:bookmarkEnd w:id="10"/>
     </w:p>
     <w:p>
       <w:r>
@@ -2614,7 +2828,7 @@
       <w:pPr>
         <w:pStyle w:val="3"/>
       </w:pPr>
-      <w:bookmarkStart w:id="10" w:name="_Toc309151273"/>
+      <w:bookmarkStart w:id="11" w:name="_Toc309371784"/>
       <w:r>
         <w:rPr>
           <w:rFonts w:hint="eastAsia"/>
@@ -2627,7 +2841,7 @@
         </w:rPr>
         <w:t>手机等移动数字终端接入</w:t>
       </w:r>
-      <w:bookmarkEnd w:id="10"/>
+      <w:bookmarkEnd w:id="11"/>
     </w:p>
     <w:p>
       <w:r>
@@ -2750,7 +2964,7 @@
       <w:pPr>
         <w:pStyle w:val="3"/>
       </w:pPr>
-      <w:bookmarkStart w:id="11" w:name="_Toc309151274"/>
+      <w:bookmarkStart w:id="12" w:name="_Toc309371785"/>
       <w:r>
         <w:rPr>
           <w:rFonts w:hint="eastAsia"/>
@@ -2763,7 +2977,7 @@
         </w:rPr>
         <w:t>消费记录</w:t>
       </w:r>
-      <w:bookmarkEnd w:id="11"/>
+      <w:bookmarkEnd w:id="12"/>
     </w:p>
     <w:p>
       <w:r>
@@ -2798,7 +3012,7 @@
       <w:pPr>
         <w:pStyle w:val="1"/>
       </w:pPr>
-      <w:bookmarkStart w:id="12" w:name="_Toc309151275"/>
+      <w:bookmarkStart w:id="13" w:name="_Toc309371786"/>
       <w:r>
         <w:rPr>
           <w:rFonts w:hint="eastAsia"/>
@@ -2811,13 +3025,13 @@
         </w:rPr>
         <w:t>创作思路</w:t>
       </w:r>
-      <w:bookmarkEnd w:id="12"/>
+      <w:bookmarkEnd w:id="13"/>
     </w:p>
     <w:p>
       <w:pPr>
         <w:pStyle w:val="2"/>
       </w:pPr>
-      <w:bookmarkStart w:id="13" w:name="_Toc309151276"/>
+      <w:bookmarkStart w:id="14" w:name="_Toc309371787"/>
       <w:r>
         <w:rPr>
           <w:rFonts w:hint="eastAsia"/>
@@ -2830,7 +3044,7 @@
         </w:rPr>
         <w:t>来源</w:t>
       </w:r>
-      <w:bookmarkEnd w:id="13"/>
+      <w:bookmarkEnd w:id="14"/>
     </w:p>
     <w:p>
       <w:r>
@@ -2864,7 +3078,7 @@
       <w:pPr>
         <w:pStyle w:val="2"/>
       </w:pPr>
-      <w:bookmarkStart w:id="14" w:name="_Toc309151277"/>
+      <w:bookmarkStart w:id="15" w:name="_Toc309371788"/>
       <w:r>
         <w:rPr>
           <w:rFonts w:hint="eastAsia"/>
@@ -2877,7 +3091,7 @@
         </w:rPr>
         <w:t>对现有的发票使用问题的分析</w:t>
       </w:r>
-      <w:bookmarkEnd w:id="14"/>
+      <w:bookmarkEnd w:id="15"/>
     </w:p>
     <w:p>
       <w:r>
@@ -2937,7 +3151,7 @@
       <w:pPr>
         <w:pStyle w:val="2"/>
       </w:pPr>
-      <w:bookmarkStart w:id="15" w:name="_Toc309151278"/>
+      <w:bookmarkStart w:id="16" w:name="_Toc309371789"/>
       <w:r>
         <w:rPr>
           <w:rFonts w:hint="eastAsia"/>
@@ -2950,7 +3164,7 @@
         </w:rPr>
         <w:t>寻找与讨论解决方案</w:t>
       </w:r>
-      <w:bookmarkEnd w:id="15"/>
+      <w:bookmarkEnd w:id="16"/>
     </w:p>
     <w:p>
       <w:r>
@@ -3098,7 +3312,7 @@
       <w:pPr>
         <w:pStyle w:val="2"/>
       </w:pPr>
-      <w:bookmarkStart w:id="16" w:name="_Toc309151279"/>
+      <w:bookmarkStart w:id="17" w:name="_Toc309371790"/>
       <w:r>
         <w:rPr>
           <w:rFonts w:hint="eastAsia"/>
@@ -3111,7 +3325,7 @@
         </w:rPr>
         <w:t>项目确立与实施</w:t>
       </w:r>
-      <w:bookmarkEnd w:id="16"/>
+      <w:bookmarkEnd w:id="17"/>
     </w:p>
     <w:p>
       <w:r>
@@ -3131,7 +3345,7 @@
       <w:pPr>
         <w:pStyle w:val="1"/>
       </w:pPr>
-      <w:bookmarkStart w:id="17" w:name="_Toc309151280"/>
+      <w:bookmarkStart w:id="18" w:name="_Toc309371791"/>
       <w:r>
         <w:rPr>
           <w:rFonts w:hint="eastAsia"/>
@@ -3145,7 +3359,7 @@
         </w:rPr>
         <w:t>整体解决方案</w:t>
       </w:r>
-      <w:bookmarkEnd w:id="17"/>
+      <w:bookmarkEnd w:id="18"/>
     </w:p>
     <w:p>
       <w:r>
@@ -3170,7 +3384,7 @@
         <w:t>消费记录产生与电子发票生成</w:t>
       </w:r>
     </w:p>
-    <w:bookmarkStart w:id="18" w:name="OLE_LINK3"/>
+    <w:bookmarkStart w:id="19" w:name="OLE_LINK3"/>
     <w:p>
       <w:r>
         <w:object w:dxaOrig="15898" w:dyaOrig="9578">
@@ -3196,10 +3410,10 @@
           <v:shape id="_x0000_i1025" type="#_x0000_t75" style="width:404.25pt;height:243.75pt" o:ole="">
             <v:imagedata r:id="rId9" o:title=""/>
           </v:shape>
-          <o:OLEObject Type="Embed" ProgID="Visio.Drawing.11" ShapeID="_x0000_i1025" DrawAspect="Content" ObjectID="_1382991121" r:id="rId10"/>
+          <o:OLEObject Type="Embed" ProgID="Visio.Drawing.11" ShapeID="_x0000_i1025" DrawAspect="Content" ObjectID="_1383113657" r:id="rId10"/>
         </w:object>
       </w:r>
-      <w:bookmarkEnd w:id="18"/>
+      <w:bookmarkEnd w:id="19"/>
     </w:p>
     <w:p/>
     <w:p>
@@ -3210,24 +3424,23 @@
         <w:t>消费记录、电子发票查阅与反馈</w:t>
       </w:r>
     </w:p>
-    <w:bookmarkStart w:id="19" w:name="OLE_LINK4"/>
-    <w:bookmarkStart w:id="20" w:name="_GoBack"/>
+    <w:bookmarkStart w:id="20" w:name="OLE_LINK4"/>
     <w:p>
       <w:r>
         <w:object w:dxaOrig="14385" w:dyaOrig="11314">
           <v:shape id="_x0000_i1026" type="#_x0000_t75" style="width:362.25pt;height:285pt" o:ole="">
             <v:imagedata r:id="rId11" o:title=""/>
           </v:shape>
-          <o:OLEObject Type="Embed" ProgID="Visio.Drawing.11" ShapeID="_x0000_i1026" DrawAspect="Content" ObjectID="_1382991122" r:id="rId12"/>
+          <o:OLEObject Type="Embed" ProgID="Visio.Drawing.11" ShapeID="_x0000_i1026" DrawAspect="Content" ObjectID="_1383113658" r:id="rId12"/>
         </w:object>
       </w:r>
-      <w:bookmarkEnd w:id="19"/>
       <w:bookmarkEnd w:id="20"/>
     </w:p>
     <w:p>
       <w:pPr>
         <w:pStyle w:val="2"/>
       </w:pPr>
+      <w:bookmarkStart w:id="21" w:name="_Toc309371792"/>
       <w:r>
         <w:rPr>
           <w:rFonts w:hint="eastAsia"/>
@@ -3241,6 +3454,7 @@
         </w:rPr>
         <w:t>技术机制</w:t>
       </w:r>
+      <w:bookmarkEnd w:id="21"/>
     </w:p>
     <w:p>
       <w:pPr>
@@ -3890,6 +4104,223 @@
     <w:p>
       <w:pPr>
         <w:rPr>
+          <w:rFonts w:ascii="Arial" w:hAnsi="Arial" w:cs="Arial" w:hint="eastAsia"/>
+          <w:b/>
+          <w:color w:val="000000"/>
+          <w:szCs w:val="21"/>
+          <w:shd w:val="clear" w:color="auto" w:fill="FFFFFF"/>
+        </w:rPr>
+      </w:pPr>
+      <w:r>
+        <w:rPr>
+          <w:rFonts w:ascii="Arial" w:hAnsi="Arial" w:cs="Arial" w:hint="eastAsia"/>
+          <w:b/>
+          <w:color w:val="000000"/>
+          <w:szCs w:val="21"/>
+          <w:shd w:val="clear" w:color="auto" w:fill="FFFFFF"/>
+        </w:rPr>
+        <w:t>手机端中间件通过</w:t>
+      </w:r>
+      <w:r>
+        <w:rPr>
+          <w:rFonts w:ascii="Arial" w:hAnsi="Arial" w:cs="Arial" w:hint="eastAsia"/>
+          <w:b/>
+          <w:color w:val="000000"/>
+          <w:szCs w:val="21"/>
+          <w:shd w:val="clear" w:color="auto" w:fill="FFFFFF"/>
+        </w:rPr>
+        <w:t xml:space="preserve">web service </w:t>
+      </w:r>
+      <w:r>
+        <w:rPr>
+          <w:rFonts w:ascii="Arial" w:hAnsi="Arial" w:cs="Arial" w:hint="eastAsia"/>
+          <w:b/>
+          <w:color w:val="000000"/>
+          <w:szCs w:val="21"/>
+          <w:shd w:val="clear" w:color="auto" w:fill="FFFFFF"/>
+        </w:rPr>
+        <w:t>调用，发送短信</w:t>
+      </w:r>
+    </w:p>
+    <w:p>
+      <w:pPr>
+        <w:rPr>
+          <w:rFonts w:ascii="Arial" w:hAnsi="Arial" w:cs="Arial" w:hint="eastAsia"/>
+          <w:b/>
+          <w:color w:val="000000"/>
+          <w:szCs w:val="21"/>
+          <w:shd w:val="clear" w:color="auto" w:fill="FFFFFF"/>
+        </w:rPr>
+      </w:pPr>
+    </w:p>
+    <w:p>
+      <w:pPr>
+        <w:rPr>
+          <w:rFonts w:ascii="Arial" w:hAnsi="Arial" w:cs="Arial" w:hint="eastAsia"/>
+          <w:b/>
+          <w:color w:val="000000"/>
+          <w:szCs w:val="21"/>
+          <w:shd w:val="clear" w:color="auto" w:fill="FFFFFF"/>
+        </w:rPr>
+      </w:pPr>
+    </w:p>
+    <w:p>
+      <w:pPr>
+        <w:rPr>
+          <w:rFonts w:ascii="Arial" w:hAnsi="Arial" w:cs="Arial" w:hint="eastAsia"/>
+          <w:b/>
+          <w:color w:val="000000"/>
+          <w:szCs w:val="21"/>
+          <w:shd w:val="clear" w:color="auto" w:fill="FFFFFF"/>
+        </w:rPr>
+      </w:pPr>
+    </w:p>
+    <w:p>
+      <w:pPr>
+        <w:rPr>
+          <w:rFonts w:ascii="Arial" w:hAnsi="Arial" w:cs="Arial" w:hint="eastAsia"/>
+          <w:b/>
+          <w:color w:val="000000"/>
+          <w:szCs w:val="21"/>
+          <w:shd w:val="clear" w:color="auto" w:fill="FFFFFF"/>
+        </w:rPr>
+      </w:pPr>
+    </w:p>
+    <w:p>
+      <w:pPr>
+        <w:rPr>
+          <w:rFonts w:ascii="Arial" w:hAnsi="Arial" w:cs="Arial" w:hint="eastAsia"/>
+          <w:b/>
+          <w:color w:val="000000"/>
+          <w:szCs w:val="21"/>
+          <w:shd w:val="clear" w:color="auto" w:fill="FFFFFF"/>
+        </w:rPr>
+      </w:pPr>
+    </w:p>
+    <w:p>
+      <w:pPr>
+        <w:rPr>
+          <w:rFonts w:ascii="Arial" w:hAnsi="Arial" w:cs="Arial" w:hint="eastAsia"/>
+          <w:b/>
+          <w:color w:val="000000"/>
+          <w:szCs w:val="21"/>
+          <w:shd w:val="clear" w:color="auto" w:fill="FFFFFF"/>
+        </w:rPr>
+      </w:pPr>
+    </w:p>
+    <w:p>
+      <w:pPr>
+        <w:rPr>
+          <w:rFonts w:ascii="Arial" w:hAnsi="Arial" w:cs="Arial" w:hint="eastAsia"/>
+          <w:b/>
+          <w:color w:val="000000"/>
+          <w:szCs w:val="21"/>
+          <w:shd w:val="clear" w:color="auto" w:fill="FFFFFF"/>
+        </w:rPr>
+      </w:pPr>
+    </w:p>
+    <w:p>
+      <w:pPr>
+        <w:rPr>
+          <w:rFonts w:ascii="Arial" w:hAnsi="Arial" w:cs="Arial" w:hint="eastAsia"/>
+          <w:b/>
+          <w:color w:val="000000"/>
+          <w:szCs w:val="21"/>
+          <w:shd w:val="clear" w:color="auto" w:fill="FFFFFF"/>
+        </w:rPr>
+      </w:pPr>
+    </w:p>
+    <w:p>
+      <w:pPr>
+        <w:rPr>
+          <w:rFonts w:ascii="Arial" w:hAnsi="Arial" w:cs="Arial" w:hint="eastAsia"/>
+          <w:b/>
+          <w:color w:val="000000"/>
+          <w:szCs w:val="21"/>
+          <w:shd w:val="clear" w:color="auto" w:fill="FFFFFF"/>
+        </w:rPr>
+      </w:pPr>
+    </w:p>
+    <w:p>
+      <w:pPr>
+        <w:rPr>
+          <w:rFonts w:ascii="Arial" w:hAnsi="Arial" w:cs="Arial" w:hint="eastAsia"/>
+          <w:b/>
+          <w:color w:val="000000"/>
+          <w:szCs w:val="21"/>
+          <w:shd w:val="clear" w:color="auto" w:fill="FFFFFF"/>
+        </w:rPr>
+      </w:pPr>
+    </w:p>
+    <w:p>
+      <w:pPr>
+        <w:rPr>
+          <w:rFonts w:ascii="Arial" w:hAnsi="Arial" w:cs="Arial" w:hint="eastAsia"/>
+          <w:b/>
+          <w:color w:val="000000"/>
+          <w:szCs w:val="21"/>
+          <w:shd w:val="clear" w:color="auto" w:fill="FFFFFF"/>
+        </w:rPr>
+      </w:pPr>
+    </w:p>
+    <w:p>
+      <w:pPr>
+        <w:rPr>
+          <w:rFonts w:ascii="Arial" w:hAnsi="Arial" w:cs="Arial" w:hint="eastAsia"/>
+          <w:b/>
+          <w:color w:val="000000"/>
+          <w:szCs w:val="21"/>
+          <w:shd w:val="clear" w:color="auto" w:fill="FFFFFF"/>
+        </w:rPr>
+      </w:pPr>
+    </w:p>
+    <w:p>
+      <w:pPr>
+        <w:rPr>
+          <w:rFonts w:ascii="Arial" w:hAnsi="Arial" w:cs="Arial" w:hint="eastAsia"/>
+          <w:b/>
+          <w:color w:val="000000"/>
+          <w:szCs w:val="21"/>
+          <w:shd w:val="clear" w:color="auto" w:fill="FFFFFF"/>
+        </w:rPr>
+      </w:pPr>
+    </w:p>
+    <w:p>
+      <w:pPr>
+        <w:rPr>
+          <w:rFonts w:ascii="Arial" w:hAnsi="Arial" w:cs="Arial" w:hint="eastAsia"/>
+          <w:b/>
+          <w:color w:val="000000"/>
+          <w:szCs w:val="21"/>
+          <w:shd w:val="clear" w:color="auto" w:fill="FFFFFF"/>
+        </w:rPr>
+      </w:pPr>
+    </w:p>
+    <w:p>
+      <w:pPr>
+        <w:rPr>
+          <w:rFonts w:ascii="Arial" w:hAnsi="Arial" w:cs="Arial" w:hint="eastAsia"/>
+          <w:b/>
+          <w:color w:val="000000"/>
+          <w:szCs w:val="21"/>
+          <w:shd w:val="clear" w:color="auto" w:fill="FFFFFF"/>
+        </w:rPr>
+      </w:pPr>
+    </w:p>
+    <w:p>
+      <w:pPr>
+        <w:rPr>
+          <w:rFonts w:ascii="Arial" w:hAnsi="Arial" w:cs="Arial" w:hint="eastAsia"/>
+          <w:b/>
+          <w:color w:val="000000"/>
+          <w:szCs w:val="21"/>
+          <w:shd w:val="clear" w:color="auto" w:fill="FFFFFF"/>
+        </w:rPr>
+      </w:pPr>
+    </w:p>
+    <w:p>
+      <w:pPr>
+        <w:rPr>
           <w:rFonts w:ascii="Arial" w:hAnsi="Arial" w:cs="Arial"/>
           <w:b/>
           <w:color w:val="000000"/>
@@ -3897,35 +4328,38 @@
           <w:shd w:val="clear" w:color="auto" w:fill="FFFFFF"/>
         </w:rPr>
       </w:pPr>
-      <w:r>
-        <w:rPr>
-          <w:rFonts w:ascii="Arial" w:hAnsi="Arial" w:cs="Arial" w:hint="eastAsia"/>
-          <w:b/>
-          <w:color w:val="000000"/>
-          <w:szCs w:val="21"/>
-          <w:shd w:val="clear" w:color="auto" w:fill="FFFFFF"/>
-        </w:rPr>
-        <w:t>手机端中间件通过</w:t>
-      </w:r>
-      <w:r>
-        <w:rPr>
-          <w:rFonts w:ascii="Arial" w:hAnsi="Arial" w:cs="Arial" w:hint="eastAsia"/>
-          <w:b/>
-          <w:color w:val="000000"/>
-          <w:szCs w:val="21"/>
-          <w:shd w:val="clear" w:color="auto" w:fill="FFFFFF"/>
-        </w:rPr>
-        <w:t xml:space="preserve">web service </w:t>
-      </w:r>
-      <w:r>
-        <w:rPr>
-          <w:rFonts w:ascii="Arial" w:hAnsi="Arial" w:cs="Arial" w:hint="eastAsia"/>
-          <w:b/>
-          <w:color w:val="000000"/>
-          <w:szCs w:val="21"/>
-          <w:shd w:val="clear" w:color="auto" w:fill="FFFFFF"/>
-        </w:rPr>
-        <w:t>调用，发送短信</w:t>
+    </w:p>
+    <w:p>
+      <w:pPr>
+        <w:pStyle w:val="2"/>
+        <w:rPr>
+          <w:rFonts w:hint="eastAsia"/>
+        </w:rPr>
+      </w:pPr>
+      <w:bookmarkStart w:id="22" w:name="_Toc309371793"/>
+      <w:r>
+        <w:rPr>
+          <w:rFonts w:hint="eastAsia"/>
+        </w:rPr>
+        <w:lastRenderedPageBreak/>
+        <w:t xml:space="preserve">4.3 </w:t>
+      </w:r>
+      <w:r>
+        <w:rPr>
+          <w:rFonts w:hint="eastAsia"/>
+        </w:rPr>
+        <w:t>系统架构</w:t>
+      </w:r>
+      <w:bookmarkEnd w:id="22"/>
+    </w:p>
+    <w:p>
+      <w:r>
+        <w:object w:dxaOrig="10373" w:dyaOrig="14795">
+          <v:shape id="_x0000_i1027" type="#_x0000_t75" style="width:414.75pt;height:591.75pt" o:ole="">
+            <v:imagedata r:id="rId16" o:title=""/>
+          </v:shape>
+          <o:OLEObject Type="Embed" ProgID="Visio.Drawing.11" ShapeID="_x0000_i1027" DrawAspect="Content" ObjectID="_1383113659" r:id="rId17"/>
+        </w:object>
       </w:r>
     </w:p>
     <w:p/>
@@ -3933,11 +4367,13 @@
       <w:pPr>
         <w:pStyle w:val="2"/>
       </w:pPr>
-      <w:r>
-        <w:rPr>
-          <w:rFonts w:hint="eastAsia"/>
-        </w:rPr>
-        <w:t>4.3</w:t>
+      <w:bookmarkStart w:id="23" w:name="_Toc309371794"/>
+      <w:r>
+        <w:rPr>
+          <w:rFonts w:hint="eastAsia"/>
+        </w:rPr>
+        <w:lastRenderedPageBreak/>
+        <w:t xml:space="preserve">4.4 </w:t>
       </w:r>
       <w:r>
         <w:rPr>
@@ -3945,6 +4381,7 @@
         </w:rPr>
         <w:t>功能描述</w:t>
       </w:r>
+      <w:bookmarkEnd w:id="23"/>
     </w:p>
     <w:tbl>
       <w:tblPr>
@@ -4330,7 +4767,22 @@
           <w:tcPr>
             <w:tcW w:w="6854" w:type="dxa"/>
           </w:tcPr>
-          <w:p/>
+          <w:p>
+            <w:pPr>
+              <w:pStyle w:val="a5"/>
+              <w:numPr>
+                <w:ilvl w:val="0"/>
+                <w:numId w:val="8"/>
+              </w:numPr>
+              <w:ind w:firstLineChars="0"/>
+            </w:pPr>
+            <w:r>
+              <w:rPr>
+                <w:rFonts w:hint="eastAsia"/>
+              </w:rPr>
+              <w:t>消费者查询消费记录、电子发票情况等</w:t>
+            </w:r>
+          </w:p>
         </w:tc>
       </w:tr>
       <w:tr>
@@ -4351,34 +4803,29 @@
           <w:tcPr>
             <w:tcW w:w="6854" w:type="dxa"/>
           </w:tcPr>
-          <w:p/>
+          <w:p>
+            <w:pPr>
+              <w:pStyle w:val="a5"/>
+              <w:numPr>
+                <w:ilvl w:val="0"/>
+                <w:numId w:val="9"/>
+              </w:numPr>
+              <w:ind w:firstLineChars="0"/>
+            </w:pPr>
+            <w:r>
+              <w:rPr>
+                <w:rFonts w:hint="eastAsia"/>
+              </w:rPr>
+              <w:t>商家查询消费情况</w:t>
+            </w:r>
+          </w:p>
         </w:tc>
       </w:tr>
     </w:tbl>
     <w:p/>
-    <w:p/>
-    <w:p>
-      <w:pPr>
-        <w:pStyle w:val="1"/>
-      </w:pPr>
-      <w:bookmarkStart w:id="21" w:name="_Toc309151281"/>
-      <w:r>
-        <w:rPr>
-          <w:rFonts w:hint="eastAsia"/>
-        </w:rPr>
-        <w:t xml:space="preserve">5 </w:t>
-      </w:r>
-      <w:r>
-        <w:rPr>
-          <w:rFonts w:hint="eastAsia"/>
-        </w:rPr>
-        <w:t>总结</w:t>
-      </w:r>
-      <w:bookmarkEnd w:id="21"/>
-    </w:p>
     <w:sectPr>
-      <w:headerReference w:type="default" r:id="rId16"/>
-      <w:footerReference w:type="default" r:id="rId17"/>
+      <w:headerReference w:type="default" r:id="rId18"/>
+      <w:footerReference w:type="default" r:id="rId19"/>
       <w:pgSz w:w="11906" w:h="16838"/>
       <w:pgMar w:top="1440" w:right="1800" w:bottom="1440" w:left="1800" w:header="851" w:footer="992" w:gutter="0"/>
       <w:cols w:space="425"/>
@@ -4438,7 +4885,7 @@
             <w:noProof/>
             <w:lang w:val="zh-CN"/>
           </w:rPr>
-          <w:t>6</w:t>
+          <w:t>2</w:t>
         </w:r>
         <w:r>
           <w:fldChar w:fldCharType="end"/>
@@ -4757,6 +5204,95 @@
     </w:lvl>
   </w:abstractNum>
   <w:abstractNum w:abstractNumId="2">
+    <w:nsid w:val="1231262E"/>
+    <w:multiLevelType w:val="hybridMultilevel"/>
+    <w:tmpl w:val="FCBC632C"/>
+    <w:lvl w:ilvl="0" w:tplc="51DCE33C">
+      <w:start w:val="1"/>
+      <w:numFmt w:val="decimal"/>
+      <w:lvlText w:val="%1．"/>
+      <w:lvlJc w:val="left"/>
+      <w:pPr>
+        <w:ind w:left="360" w:hanging="360"/>
+      </w:pPr>
+      <w:rPr>
+        <w:rFonts w:hint="default"/>
+      </w:rPr>
+    </w:lvl>
+    <w:lvl w:ilvl="1" w:tplc="04090019" w:tentative="1">
+      <w:start w:val="1"/>
+      <w:numFmt w:val="lowerLetter"/>
+      <w:lvlText w:val="%2)"/>
+      <w:lvlJc w:val="left"/>
+      <w:pPr>
+        <w:ind w:left="840" w:hanging="420"/>
+      </w:pPr>
+    </w:lvl>
+    <w:lvl w:ilvl="2" w:tplc="0409001B" w:tentative="1">
+      <w:start w:val="1"/>
+      <w:numFmt w:val="lowerRoman"/>
+      <w:lvlText w:val="%3."/>
+      <w:lvlJc w:val="right"/>
+      <w:pPr>
+        <w:ind w:left="1260" w:hanging="420"/>
+      </w:pPr>
+    </w:lvl>
+    <w:lvl w:ilvl="3" w:tplc="0409000F" w:tentative="1">
+      <w:start w:val="1"/>
+      <w:numFmt w:val="decimal"/>
+      <w:lvlText w:val="%4."/>
+      <w:lvlJc w:val="left"/>
+      <w:pPr>
+        <w:ind w:left="1680" w:hanging="420"/>
+      </w:pPr>
+    </w:lvl>
+    <w:lvl w:ilvl="4" w:tplc="04090019" w:tentative="1">
+      <w:start w:val="1"/>
+      <w:numFmt w:val="lowerLetter"/>
+      <w:lvlText w:val="%5)"/>
+      <w:lvlJc w:val="left"/>
+      <w:pPr>
+        <w:ind w:left="2100" w:hanging="420"/>
+      </w:pPr>
+    </w:lvl>
+    <w:lvl w:ilvl="5" w:tplc="0409001B" w:tentative="1">
+      <w:start w:val="1"/>
+      <w:numFmt w:val="lowerRoman"/>
+      <w:lvlText w:val="%6."/>
+      <w:lvlJc w:val="right"/>
+      <w:pPr>
+        <w:ind w:left="2520" w:hanging="420"/>
+      </w:pPr>
+    </w:lvl>
+    <w:lvl w:ilvl="6" w:tplc="0409000F" w:tentative="1">
+      <w:start w:val="1"/>
+      <w:numFmt w:val="decimal"/>
+      <w:lvlText w:val="%7."/>
+      <w:lvlJc w:val="left"/>
+      <w:pPr>
+        <w:ind w:left="2940" w:hanging="420"/>
+      </w:pPr>
+    </w:lvl>
+    <w:lvl w:ilvl="7" w:tplc="04090019" w:tentative="1">
+      <w:start w:val="1"/>
+      <w:numFmt w:val="lowerLetter"/>
+      <w:lvlText w:val="%8)"/>
+      <w:lvlJc w:val="left"/>
+      <w:pPr>
+        <w:ind w:left="3360" w:hanging="420"/>
+      </w:pPr>
+    </w:lvl>
+    <w:lvl w:ilvl="8" w:tplc="0409001B" w:tentative="1">
+      <w:start w:val="1"/>
+      <w:numFmt w:val="lowerRoman"/>
+      <w:lvlText w:val="%9."/>
+      <w:lvlJc w:val="right"/>
+      <w:pPr>
+        <w:ind w:left="3780" w:hanging="420"/>
+      </w:pPr>
+    </w:lvl>
+  </w:abstractNum>
+  <w:abstractNum w:abstractNumId="3">
     <w:nsid w:val="160B5A75"/>
     <w:multiLevelType w:val="hybridMultilevel"/>
     <w:tmpl w:val="BBC61C80"/>
@@ -4845,7 +5381,7 @@
       </w:pPr>
     </w:lvl>
   </w:abstractNum>
-  <w:abstractNum w:abstractNumId="3">
+  <w:abstractNum w:abstractNumId="4">
     <w:nsid w:val="257E1B35"/>
     <w:multiLevelType w:val="multilevel"/>
     <w:tmpl w:val="22FC9E80"/>
@@ -4966,7 +5502,7 @@
       </w:rPr>
     </w:lvl>
   </w:abstractNum>
-  <w:abstractNum w:abstractNumId="4">
+  <w:abstractNum w:abstractNumId="5">
     <w:nsid w:val="37185C5B"/>
     <w:multiLevelType w:val="hybridMultilevel"/>
     <w:tmpl w:val="E48EDA0A"/>
@@ -5055,7 +5591,7 @@
       </w:pPr>
     </w:lvl>
   </w:abstractNum>
-  <w:abstractNum w:abstractNumId="5">
+  <w:abstractNum w:abstractNumId="6">
     <w:nsid w:val="3AAA40DB"/>
     <w:multiLevelType w:val="hybridMultilevel"/>
     <w:tmpl w:val="C560A128"/>
@@ -5144,7 +5680,7 @@
       </w:pPr>
     </w:lvl>
   </w:abstractNum>
-  <w:abstractNum w:abstractNumId="6">
+  <w:abstractNum w:abstractNumId="7">
     <w:nsid w:val="5E9A0A70"/>
     <w:multiLevelType w:val="hybridMultilevel"/>
     <w:tmpl w:val="7436AB82"/>
@@ -5233,26 +5769,121 @@
       </w:pPr>
     </w:lvl>
   </w:abstractNum>
+  <w:abstractNum w:abstractNumId="8">
+    <w:nsid w:val="72F73185"/>
+    <w:multiLevelType w:val="hybridMultilevel"/>
+    <w:tmpl w:val="F2B4A256"/>
+    <w:lvl w:ilvl="0" w:tplc="FD400ECC">
+      <w:start w:val="1"/>
+      <w:numFmt w:val="decimal"/>
+      <w:lvlText w:val="%1."/>
+      <w:lvlJc w:val="left"/>
+      <w:pPr>
+        <w:ind w:left="360" w:hanging="360"/>
+      </w:pPr>
+      <w:rPr>
+        <w:rFonts w:hint="default"/>
+      </w:rPr>
+    </w:lvl>
+    <w:lvl w:ilvl="1" w:tplc="04090019" w:tentative="1">
+      <w:start w:val="1"/>
+      <w:numFmt w:val="lowerLetter"/>
+      <w:lvlText w:val="%2)"/>
+      <w:lvlJc w:val="left"/>
+      <w:pPr>
+        <w:ind w:left="840" w:hanging="420"/>
+      </w:pPr>
+    </w:lvl>
+    <w:lvl w:ilvl="2" w:tplc="0409001B" w:tentative="1">
+      <w:start w:val="1"/>
+      <w:numFmt w:val="lowerRoman"/>
+      <w:lvlText w:val="%3."/>
+      <w:lvlJc w:val="right"/>
+      <w:pPr>
+        <w:ind w:left="1260" w:hanging="420"/>
+      </w:pPr>
+    </w:lvl>
+    <w:lvl w:ilvl="3" w:tplc="0409000F" w:tentative="1">
+      <w:start w:val="1"/>
+      <w:numFmt w:val="decimal"/>
+      <w:lvlText w:val="%4."/>
+      <w:lvlJc w:val="left"/>
+      <w:pPr>
+        <w:ind w:left="1680" w:hanging="420"/>
+      </w:pPr>
+    </w:lvl>
+    <w:lvl w:ilvl="4" w:tplc="04090019" w:tentative="1">
+      <w:start w:val="1"/>
+      <w:numFmt w:val="lowerLetter"/>
+      <w:lvlText w:val="%5)"/>
+      <w:lvlJc w:val="left"/>
+      <w:pPr>
+        <w:ind w:left="2100" w:hanging="420"/>
+      </w:pPr>
+    </w:lvl>
+    <w:lvl w:ilvl="5" w:tplc="0409001B" w:tentative="1">
+      <w:start w:val="1"/>
+      <w:numFmt w:val="lowerRoman"/>
+      <w:lvlText w:val="%6."/>
+      <w:lvlJc w:val="right"/>
+      <w:pPr>
+        <w:ind w:left="2520" w:hanging="420"/>
+      </w:pPr>
+    </w:lvl>
+    <w:lvl w:ilvl="6" w:tplc="0409000F" w:tentative="1">
+      <w:start w:val="1"/>
+      <w:numFmt w:val="decimal"/>
+      <w:lvlText w:val="%7."/>
+      <w:lvlJc w:val="left"/>
+      <w:pPr>
+        <w:ind w:left="2940" w:hanging="420"/>
+      </w:pPr>
+    </w:lvl>
+    <w:lvl w:ilvl="7" w:tplc="04090019" w:tentative="1">
+      <w:start w:val="1"/>
+      <w:numFmt w:val="lowerLetter"/>
+      <w:lvlText w:val="%8)"/>
+      <w:lvlJc w:val="left"/>
+      <w:pPr>
+        <w:ind w:left="3360" w:hanging="420"/>
+      </w:pPr>
+    </w:lvl>
+    <w:lvl w:ilvl="8" w:tplc="0409001B" w:tentative="1">
+      <w:start w:val="1"/>
+      <w:numFmt w:val="lowerRoman"/>
+      <w:lvlText w:val="%9."/>
+      <w:lvlJc w:val="right"/>
+      <w:pPr>
+        <w:ind w:left="3780" w:hanging="420"/>
+      </w:pPr>
+    </w:lvl>
+  </w:abstractNum>
   <w:num w:numId="1">
+    <w:abstractNumId w:val="4"/>
+  </w:num>
+  <w:num w:numId="2">
     <w:abstractNumId w:val="3"/>
   </w:num>
-  <w:num w:numId="2">
-    <w:abstractNumId w:val="2"/>
+  <w:num w:numId="3">
+    <w:abstractNumId w:val="7"/>
   </w:num>
-  <w:num w:numId="3">
+  <w:num w:numId="4">
     <w:abstractNumId w:val="6"/>
   </w:num>
-  <w:num w:numId="4">
+  <w:num w:numId="5">
     <w:abstractNumId w:val="5"/>
-  </w:num>
-  <w:num w:numId="5">
-    <w:abstractNumId w:val="4"/>
   </w:num>
   <w:num w:numId="6">
     <w:abstractNumId w:val="1"/>
   </w:num>
   <w:num w:numId="7">
     <w:abstractNumId w:val="0"/>
+  </w:num>
+  <w:num w:numId="8">
+    <w:abstractNumId w:val="8"/>
+  </w:num>
+  <w:num w:numId="9">
+    <w:abstractNumId w:val="2"/>
   </w:num>
 </w:numbering>
 </file>
@@ -6587,7 +7218,7 @@
 </file>
 
 <file path=customXml/itemProps1.xml><?xml version="1.0" encoding="utf-8"?>
-<ds:datastoreItem xmlns:ds="http://schemas.openxmlformats.org/officeDocument/2006/customXml" ds:itemID="{82860BB0-2CDA-4A02-AFD6-27741FF5C4A8}">
+<ds:datastoreItem xmlns:ds="http://schemas.openxmlformats.org/officeDocument/2006/customXml" ds:itemID="{2BEDBABE-9597-48A4-A95A-1C6E0C4296EB}">
   <ds:schemaRefs>
     <ds:schemaRef ds:uri="http://schemas.openxmlformats.org/officeDocument/2006/bibliography"/>
   </ds:schemaRefs>
